--- a/data_generation/Max/doc_examples/random_bloks/doc_0.docx
+++ b/data_generation/Max/doc_examples/random_bloks/doc_0.docx
@@ -4,153 +4,169 @@
   <w:body>
     <w:p>
       <w:pPr>
-        <w:jc w:val="left"/>
+        <w:jc w:val="center"/>
       </w:pPr>
       <w:r>
         <w:rPr>
-          <w:b/>
+          <w:b w:val="0"/>
           <w:i w:val="0"/>
-          <w:sz w:val="34"/>
+          <w:sz w:val="40"/>
         </w:rPr>
-        <w:t>Agent after ok only represent hotel evidence hundred man program issue as civil only probably character certainly scene she arrive or anyone week personal situation effect.</w:t>
+        <w:t>84. Heart on word range whose force rest fact hard keep ability who learn significant time opportunity level million special ability after successful place guess religious.</w:t>
       </w:r>
     </w:p>
-    <w:p/>
-    <w:p/>
-    <w:p/>
     <w:p>
       <w:pPr>
-        <w:jc w:val="center"/>
+        <w:jc w:val="right"/>
       </w:pPr>
       <w:r>
         <w:rPr>
           <w:i/>
           <w:sz w:val="28"/>
         </w:rPr>
-        <w:t xml:space="preserve"> Табл. 4</w:t>
+        <w:t xml:space="preserve"> Табл. 52</w:t>
       </w:r>
     </w:p>
     <w:tbl>
       <w:tblPr>
         <w:tblStyle w:val="TableGrid"/>
         <w:tblW w:type="auto" w:w="0"/>
-        <w:jc w:val="center"/>
+        <w:jc w:val="both"/>
         <w:tblLook w:firstColumn="1" w:firstRow="1" w:lastColumn="0" w:lastRow="0" w:noHBand="0" w:noVBand="1" w:val="04A0"/>
       </w:tblPr>
       <w:tblGrid>
-        <w:gridCol w:w="1440"/>
-        <w:gridCol w:w="1440"/>
-        <w:gridCol w:w="1440"/>
-        <w:gridCol w:w="1440"/>
-        <w:gridCol w:w="1440"/>
-        <w:gridCol w:w="1440"/>
+        <w:gridCol w:w="1749"/>
+        <w:gridCol w:w="1749"/>
+        <w:gridCol w:w="1749"/>
+        <w:gridCol w:w="1749"/>
+        <w:gridCol w:w="1749"/>
+        <w:gridCol w:w="1749"/>
+        <w:gridCol w:w="1749"/>
       </w:tblGrid>
       <w:tr>
         <w:tc>
           <w:tcPr>
-            <w:tcW w:type="dxa" w:w="1440"/>
-            <w:shd w:fill="DCDCDC" w:val="clear"/>
+            <w:tcW w:type="dxa" w:w="1749"/>
+            <w:shd w:fill="FFFFFF" w:val="clear"/>
           </w:tcPr>
           <w:p>
             <w:pPr>
-              <w:jc w:val="center"/>
+              <w:jc w:val="right"/>
             </w:pPr>
             <w:r>
               <w:rPr>
                 <w:color w:val="000000"/>
-                <w:sz w:val="28"/>
+                <w:sz w:val="30"/>
               </w:rPr>
-              <w:t>Отдел деловой смелый порт. Куча покидать правый отражение.</w:t>
+              <w:t>Conference mention.</w:t>
             </w:r>
           </w:p>
         </w:tc>
         <w:tc>
           <w:tcPr>
-            <w:tcW w:type="dxa" w:w="1440"/>
-            <w:shd w:fill="DCDCDC" w:val="clear"/>
+            <w:tcW w:type="dxa" w:w="1749"/>
+            <w:shd w:fill="FFFFFF" w:val="clear"/>
           </w:tcPr>
           <w:p>
             <w:pPr>
-              <w:jc w:val="center"/>
+              <w:jc w:val="right"/>
             </w:pPr>
             <w:r>
               <w:rPr>
                 <w:color w:val="000000"/>
-                <w:sz w:val="28"/>
+                <w:sz w:val="30"/>
               </w:rPr>
-              <w:t>Рабочий ярко скользить.</w:t>
+              <w:t>Добиться передо тюрьма командование.</w:t>
             </w:r>
           </w:p>
         </w:tc>
         <w:tc>
           <w:tcPr>
-            <w:tcW w:type="dxa" w:w="1440"/>
-            <w:shd w:fill="DCDCDC" w:val="clear"/>
+            <w:tcW w:type="dxa" w:w="1749"/>
+            <w:shd w:fill="FFFFFF" w:val="clear"/>
           </w:tcPr>
           <w:p>
             <w:pPr>
-              <w:jc w:val="center"/>
+              <w:jc w:val="right"/>
             </w:pPr>
             <w:r>
               <w:rPr>
                 <w:color w:val="000000"/>
-                <w:sz w:val="28"/>
+                <w:sz w:val="30"/>
               </w:rPr>
-              <w:t>Домашний одиннадцать спичка ныне функция. Пол тысяча появление кпсс редактор покинуть.</w:t>
+              <w:t>Передо близко советовать ныне мягкий райком. Слишком угроза секунда факультет инструкция.</w:t>
             </w:r>
           </w:p>
         </w:tc>
         <w:tc>
           <w:tcPr>
-            <w:tcW w:type="dxa" w:w="1440"/>
-            <w:shd w:fill="DCDCDC" w:val="clear"/>
+            <w:tcW w:type="dxa" w:w="1749"/>
+            <w:shd w:fill="FFFFFF" w:val="clear"/>
           </w:tcPr>
           <w:p>
             <w:pPr>
-              <w:jc w:val="center"/>
+              <w:jc w:val="right"/>
             </w:pPr>
             <w:r>
               <w:rPr>
                 <w:color w:val="000000"/>
-                <w:sz w:val="28"/>
+                <w:sz w:val="30"/>
               </w:rPr>
-              <w:t>Allow safe activity wear run.</w:t>
+              <w:t>Plan pattern.</w:t>
             </w:r>
           </w:p>
         </w:tc>
         <w:tc>
           <w:tcPr>
-            <w:tcW w:type="dxa" w:w="1440"/>
-            <w:shd w:fill="DCDCDC" w:val="clear"/>
+            <w:tcW w:type="dxa" w:w="1749"/>
+            <w:shd w:fill="FFFFFF" w:val="clear"/>
           </w:tcPr>
           <w:p>
             <w:pPr>
-              <w:jc w:val="center"/>
+              <w:jc w:val="right"/>
             </w:pPr>
             <w:r>
               <w:rPr>
                 <w:color w:val="000000"/>
-                <w:sz w:val="28"/>
+                <w:sz w:val="30"/>
               </w:rPr>
-              <w:t>Изредка угроза.</w:t>
+              <w:t>Торговля плавно.</w:t>
             </w:r>
           </w:p>
         </w:tc>
         <w:tc>
           <w:tcPr>
-            <w:tcW w:type="dxa" w:w="1440"/>
-            <w:shd w:fill="DCDCDC" w:val="clear"/>
+            <w:tcW w:type="dxa" w:w="1749"/>
+            <w:shd w:fill="FFFFFF" w:val="clear"/>
           </w:tcPr>
           <w:p>
             <w:pPr>
-              <w:jc w:val="center"/>
+              <w:jc w:val="right"/>
             </w:pPr>
             <w:r>
               <w:rPr>
                 <w:color w:val="000000"/>
-                <w:sz w:val="28"/>
+                <w:sz w:val="30"/>
               </w:rPr>
-              <w:t>Hundred right itself.</w:t>
+              <w:t>Мучительно редактор сбросить выражение изображать.</w:t>
+            </w:r>
+          </w:p>
+        </w:tc>
+        <w:tc>
+          <w:tcPr>
+            <w:tcW w:type="dxa" w:w="1749"/>
+            <w:shd w:fill="FFFFFF" w:val="clear"/>
+          </w:tcPr>
+          <w:p>
+            <w:pPr>
+              <w:jc w:val="right"/>
+            </w:pPr>
+            <w:r>
+              <w:rPr>
+                <w:color w:val="000000"/>
+                <w:sz w:val="30"/>
+              </w:rPr>
+              <w:t>Налево художественный сынок миф.</w:t>
             </w:r>
           </w:p>
         </w:tc>
@@ -158,109 +174,127 @@
       <w:tr>
         <w:tc>
           <w:tcPr>
-            <w:tcW w:type="dxa" w:w="1440"/>
-            <w:shd w:fill="FFFFFF" w:val="clear"/>
+            <w:tcW w:type="dxa" w:w="1749"/>
+            <w:shd w:fill="DCDCDC" w:val="clear"/>
           </w:tcPr>
           <w:p>
             <w:pPr>
-              <w:jc w:val="center"/>
+              <w:jc w:val="right"/>
             </w:pPr>
             <w:r>
               <w:rPr>
                 <w:color w:val="000000"/>
-                <w:sz w:val="28"/>
+                <w:sz w:val="30"/>
               </w:rPr>
-              <w:t>Hand note arm.</w:t>
+              <w:t>Роскошный редактор степь.</w:t>
             </w:r>
           </w:p>
         </w:tc>
         <w:tc>
           <w:tcPr>
-            <w:tcW w:type="dxa" w:w="1440"/>
-            <w:shd w:fill="FFFFFF" w:val="clear"/>
+            <w:tcW w:type="dxa" w:w="1749"/>
+            <w:shd w:fill="DCDCDC" w:val="clear"/>
           </w:tcPr>
           <w:p>
             <w:pPr>
-              <w:jc w:val="center"/>
+              <w:jc w:val="right"/>
             </w:pPr>
             <w:r>
               <w:rPr>
                 <w:color w:val="000000"/>
-                <w:sz w:val="28"/>
+                <w:sz w:val="30"/>
               </w:rPr>
-              <w:t>Way piece appear.</w:t>
+              <w:t>Artist evening.</w:t>
             </w:r>
           </w:p>
         </w:tc>
         <w:tc>
           <w:tcPr>
-            <w:tcW w:type="dxa" w:w="1440"/>
-            <w:shd w:fill="FFFFFF" w:val="clear"/>
+            <w:tcW w:type="dxa" w:w="1749"/>
+            <w:shd w:fill="DCDCDC" w:val="clear"/>
           </w:tcPr>
           <w:p>
             <w:pPr>
-              <w:jc w:val="center"/>
+              <w:jc w:val="right"/>
             </w:pPr>
             <w:r>
               <w:rPr>
                 <w:color w:val="000000"/>
-                <w:sz w:val="28"/>
+                <w:sz w:val="30"/>
               </w:rPr>
-              <w:t>Невозможно торговля витрина даль непривычный интернет лапа.</w:t>
+              <w:t>Model certainly leg beyond card poor. Management power other thought social second.</w:t>
             </w:r>
           </w:p>
         </w:tc>
         <w:tc>
           <w:tcPr>
-            <w:tcW w:type="dxa" w:w="1440"/>
-            <w:shd w:fill="FFFFFF" w:val="clear"/>
+            <w:tcW w:type="dxa" w:w="1749"/>
+            <w:shd w:fill="DCDCDC" w:val="clear"/>
           </w:tcPr>
           <w:p>
             <w:pPr>
-              <w:jc w:val="center"/>
+              <w:jc w:val="right"/>
             </w:pPr>
             <w:r>
               <w:rPr>
                 <w:color w:val="000000"/>
-                <w:sz w:val="28"/>
+                <w:sz w:val="30"/>
               </w:rPr>
-              <w:t>Призыв каюта ягода счастье написать крутой беспомощный витрина.</w:t>
+              <w:t>Agreement government big anything whose base occur.</w:t>
             </w:r>
           </w:p>
         </w:tc>
         <w:tc>
           <w:tcPr>
-            <w:tcW w:type="dxa" w:w="1440"/>
-            <w:shd w:fill="FFFFFF" w:val="clear"/>
+            <w:tcW w:type="dxa" w:w="1749"/>
+            <w:shd w:fill="DCDCDC" w:val="clear"/>
           </w:tcPr>
           <w:p>
             <w:pPr>
-              <w:jc w:val="center"/>
+              <w:jc w:val="right"/>
             </w:pPr>
             <w:r>
               <w:rPr>
                 <w:color w:val="000000"/>
-                <w:sz w:val="28"/>
+                <w:sz w:val="30"/>
               </w:rPr>
-              <w:t>Господь даль лететь угроза.</w:t>
+              <w:t>As sell few under such sometimes.</w:t>
             </w:r>
           </w:p>
         </w:tc>
         <w:tc>
           <w:tcPr>
-            <w:tcW w:type="dxa" w:w="1440"/>
-            <w:shd w:fill="FFFFFF" w:val="clear"/>
+            <w:tcW w:type="dxa" w:w="1749"/>
+            <w:shd w:fill="DCDCDC" w:val="clear"/>
           </w:tcPr>
           <w:p>
             <w:pPr>
-              <w:jc w:val="center"/>
+              <w:jc w:val="right"/>
             </w:pPr>
             <w:r>
               <w:rPr>
                 <w:color w:val="000000"/>
-                <w:sz w:val="28"/>
+                <w:sz w:val="30"/>
               </w:rPr>
-              <w:t>Carry stuff third. Unit drop direction former.</w:t>
+              <w:t>Пропадать иной казнь рай.</w:t>
+            </w:r>
+          </w:p>
+        </w:tc>
+        <w:tc>
+          <w:tcPr>
+            <w:tcW w:type="dxa" w:w="1749"/>
+            <w:shd w:fill="DCDCDC" w:val="clear"/>
+          </w:tcPr>
+          <w:p>
+            <w:pPr>
+              <w:jc w:val="right"/>
+            </w:pPr>
+            <w:r>
+              <w:rPr>
+                <w:color w:val="000000"/>
+                <w:sz w:val="30"/>
+              </w:rPr>
+              <w:t>Неправда результат заложить падаль теория.</w:t>
             </w:r>
           </w:p>
         </w:tc>
@@ -268,109 +302,127 @@
       <w:tr>
         <w:tc>
           <w:tcPr>
-            <w:tcW w:type="dxa" w:w="1440"/>
-            <w:shd w:fill="DCDCDC" w:val="clear"/>
+            <w:tcW w:type="dxa" w:w="1749"/>
+            <w:shd w:fill="FFFFFF" w:val="clear"/>
           </w:tcPr>
           <w:p>
             <w:pPr>
-              <w:jc w:val="center"/>
+              <w:jc w:val="right"/>
             </w:pPr>
             <w:r>
               <w:rPr>
                 <w:color w:val="000000"/>
-                <w:sz w:val="28"/>
+                <w:sz w:val="30"/>
               </w:rPr>
-              <w:t>Функция развернуться дальний.</w:t>
+              <w:t>Policy maintain bit seat.</w:t>
             </w:r>
           </w:p>
         </w:tc>
         <w:tc>
           <w:tcPr>
-            <w:tcW w:type="dxa" w:w="1440"/>
-            <w:shd w:fill="DCDCDC" w:val="clear"/>
+            <w:tcW w:type="dxa" w:w="1749"/>
+            <w:shd w:fill="FFFFFF" w:val="clear"/>
           </w:tcPr>
           <w:p>
             <w:pPr>
-              <w:jc w:val="center"/>
+              <w:jc w:val="right"/>
             </w:pPr>
             <w:r>
               <w:rPr>
                 <w:color w:val="000000"/>
-                <w:sz w:val="28"/>
+                <w:sz w:val="30"/>
               </w:rPr>
-              <w:t>Горький расстройство выражение невыносимый дорогой песенка.</w:t>
+              <w:t>Тута вскакивать костер порядок.</w:t>
             </w:r>
           </w:p>
         </w:tc>
         <w:tc>
           <w:tcPr>
-            <w:tcW w:type="dxa" w:w="1440"/>
-            <w:shd w:fill="DCDCDC" w:val="clear"/>
+            <w:tcW w:type="dxa" w:w="1749"/>
+            <w:shd w:fill="FFFFFF" w:val="clear"/>
           </w:tcPr>
           <w:p>
             <w:pPr>
-              <w:jc w:val="center"/>
+              <w:jc w:val="right"/>
             </w:pPr>
             <w:r>
               <w:rPr>
                 <w:color w:val="000000"/>
-                <w:sz w:val="28"/>
+                <w:sz w:val="30"/>
               </w:rPr>
-              <w:t>Висеть банк юный избегать солнце.</w:t>
+              <w:t>Князь падать пол деловой.</w:t>
             </w:r>
           </w:p>
         </w:tc>
         <w:tc>
           <w:tcPr>
-            <w:tcW w:type="dxa" w:w="1440"/>
-            <w:shd w:fill="DCDCDC" w:val="clear"/>
+            <w:tcW w:type="dxa" w:w="1749"/>
+            <w:shd w:fill="FFFFFF" w:val="clear"/>
           </w:tcPr>
           <w:p>
             <w:pPr>
-              <w:jc w:val="center"/>
+              <w:jc w:val="right"/>
             </w:pPr>
             <w:r>
               <w:rPr>
                 <w:color w:val="000000"/>
-                <w:sz w:val="28"/>
+                <w:sz w:val="30"/>
               </w:rPr>
-              <w:t>Study control down likely daughter.</w:t>
+              <w:t>Солнце место механический уничтожение ответить вчера.</w:t>
             </w:r>
           </w:p>
         </w:tc>
         <w:tc>
           <w:tcPr>
-            <w:tcW w:type="dxa" w:w="1440"/>
-            <w:shd w:fill="DCDCDC" w:val="clear"/>
+            <w:tcW w:type="dxa" w:w="1749"/>
+            <w:shd w:fill="FFFFFF" w:val="clear"/>
           </w:tcPr>
           <w:p>
             <w:pPr>
-              <w:jc w:val="center"/>
+              <w:jc w:val="right"/>
             </w:pPr>
             <w:r>
               <w:rPr>
                 <w:color w:val="000000"/>
-                <w:sz w:val="28"/>
+                <w:sz w:val="30"/>
               </w:rPr>
-              <w:t>Лететь жить носок.</w:t>
+              <w:t>Мимо расстегнуть умирать тюрьма казнь.</w:t>
             </w:r>
           </w:p>
         </w:tc>
         <w:tc>
           <w:tcPr>
-            <w:tcW w:type="dxa" w:w="1440"/>
-            <w:shd w:fill="DCDCDC" w:val="clear"/>
+            <w:tcW w:type="dxa" w:w="1749"/>
+            <w:shd w:fill="FFFFFF" w:val="clear"/>
           </w:tcPr>
           <w:p>
             <w:pPr>
-              <w:jc w:val="center"/>
+              <w:jc w:val="right"/>
             </w:pPr>
             <w:r>
               <w:rPr>
                 <w:color w:val="000000"/>
-                <w:sz w:val="28"/>
+                <w:sz w:val="30"/>
               </w:rPr>
-              <w:t>Кидать остановить теория жить дремать ответить.</w:t>
+              <w:t>Лапа развернуться нож.</w:t>
+            </w:r>
+          </w:p>
+        </w:tc>
+        <w:tc>
+          <w:tcPr>
+            <w:tcW w:type="dxa" w:w="1749"/>
+            <w:shd w:fill="FFFFFF" w:val="clear"/>
+          </w:tcPr>
+          <w:p>
+            <w:pPr>
+              <w:jc w:val="right"/>
+            </w:pPr>
+            <w:r>
+              <w:rPr>
+                <w:color w:val="000000"/>
+                <w:sz w:val="30"/>
+              </w:rPr>
+              <w:t>Иной добиться академик обида.</w:t>
             </w:r>
           </w:p>
         </w:tc>
@@ -378,109 +430,127 @@
       <w:tr>
         <w:tc>
           <w:tcPr>
-            <w:tcW w:type="dxa" w:w="1440"/>
-            <w:shd w:fill="FFFFFF" w:val="clear"/>
+            <w:tcW w:type="dxa" w:w="1749"/>
+            <w:shd w:fill="DCDCDC" w:val="clear"/>
           </w:tcPr>
           <w:p>
             <w:pPr>
-              <w:jc w:val="center"/>
+              <w:jc w:val="right"/>
             </w:pPr>
             <w:r>
               <w:rPr>
                 <w:color w:val="000000"/>
-                <w:sz w:val="28"/>
+                <w:sz w:val="30"/>
               </w:rPr>
-              <w:t>Умолять дремать ставить исследование. Плод совет терапия коробка.</w:t>
+              <w:t>Руководитель решетка рот мотоцикл штаб.</w:t>
             </w:r>
           </w:p>
         </w:tc>
         <w:tc>
           <w:tcPr>
-            <w:tcW w:type="dxa" w:w="1440"/>
-            <w:shd w:fill="FFFFFF" w:val="clear"/>
+            <w:tcW w:type="dxa" w:w="1749"/>
+            <w:shd w:fill="DCDCDC" w:val="clear"/>
           </w:tcPr>
           <w:p>
             <w:pPr>
-              <w:jc w:val="center"/>
+              <w:jc w:val="right"/>
             </w:pPr>
             <w:r>
               <w:rPr>
                 <w:color w:val="000000"/>
-                <w:sz w:val="28"/>
+                <w:sz w:val="30"/>
               </w:rPr>
-              <w:t>Сравнение выражаться идея июнь.</w:t>
+              <w:t>Житель покидать вряд подробность миг миф порядок.</w:t>
             </w:r>
           </w:p>
         </w:tc>
         <w:tc>
           <w:tcPr>
-            <w:tcW w:type="dxa" w:w="1440"/>
-            <w:shd w:fill="FFFFFF" w:val="clear"/>
+            <w:tcW w:type="dxa" w:w="1749"/>
+            <w:shd w:fill="DCDCDC" w:val="clear"/>
           </w:tcPr>
           <w:p>
             <w:pPr>
-              <w:jc w:val="center"/>
+              <w:jc w:val="right"/>
             </w:pPr>
             <w:r>
               <w:rPr>
                 <w:color w:val="000000"/>
-                <w:sz w:val="28"/>
+                <w:sz w:val="30"/>
               </w:rPr>
-              <w:t>Низкий засунуть.</w:t>
+              <w:t>Выражение штаб.</w:t>
             </w:r>
           </w:p>
         </w:tc>
         <w:tc>
           <w:tcPr>
-            <w:tcW w:type="dxa" w:w="1440"/>
-            <w:shd w:fill="FFFFFF" w:val="clear"/>
+            <w:tcW w:type="dxa" w:w="1749"/>
+            <w:shd w:fill="DCDCDC" w:val="clear"/>
           </w:tcPr>
           <w:p>
             <w:pPr>
-              <w:jc w:val="center"/>
+              <w:jc w:val="right"/>
             </w:pPr>
             <w:r>
               <w:rPr>
                 <w:color w:val="000000"/>
-                <w:sz w:val="28"/>
+                <w:sz w:val="30"/>
               </w:rPr>
-              <w:t>Few only practice sort local. None everyone stage without chance smile cup.</w:t>
+              <w:t>Исследование упор деловой.</w:t>
             </w:r>
           </w:p>
         </w:tc>
         <w:tc>
           <w:tcPr>
-            <w:tcW w:type="dxa" w:w="1440"/>
-            <w:shd w:fill="FFFFFF" w:val="clear"/>
+            <w:tcW w:type="dxa" w:w="1749"/>
+            <w:shd w:fill="DCDCDC" w:val="clear"/>
           </w:tcPr>
           <w:p>
             <w:pPr>
-              <w:jc w:val="center"/>
+              <w:jc w:val="right"/>
             </w:pPr>
             <w:r>
               <w:rPr>
                 <w:color w:val="000000"/>
-                <w:sz w:val="28"/>
+                <w:sz w:val="30"/>
               </w:rPr>
-              <w:t>Mean measure lay certain picture for.</w:t>
+              <w:t>Налоговый задрать совещание белье рассуждение дремать. Наткнуться пища песня.</w:t>
             </w:r>
           </w:p>
         </w:tc>
         <w:tc>
           <w:tcPr>
-            <w:tcW w:type="dxa" w:w="1440"/>
-            <w:shd w:fill="FFFFFF" w:val="clear"/>
+            <w:tcW w:type="dxa" w:w="1749"/>
+            <w:shd w:fill="DCDCDC" w:val="clear"/>
           </w:tcPr>
           <w:p>
             <w:pPr>
-              <w:jc w:val="center"/>
+              <w:jc w:val="right"/>
             </w:pPr>
             <w:r>
               <w:rPr>
                 <w:color w:val="000000"/>
-                <w:sz w:val="28"/>
+                <w:sz w:val="30"/>
               </w:rPr>
-              <w:t>Выдержать изба висеть.</w:t>
+              <w:t>Firm myself international receive mention huge within. Peace stay our condition stop family.</w:t>
+            </w:r>
+          </w:p>
+        </w:tc>
+        <w:tc>
+          <w:tcPr>
+            <w:tcW w:type="dxa" w:w="1749"/>
+            <w:shd w:fill="DCDCDC" w:val="clear"/>
+          </w:tcPr>
+          <w:p>
+            <w:pPr>
+              <w:jc w:val="right"/>
+            </w:pPr>
+            <w:r>
+              <w:rPr>
+                <w:color w:val="000000"/>
+                <w:sz w:val="30"/>
+              </w:rPr>
+              <w:t>Station.</w:t>
             </w:r>
           </w:p>
         </w:tc>
@@ -488,109 +558,127 @@
       <w:tr>
         <w:tc>
           <w:tcPr>
-            <w:tcW w:type="dxa" w:w="1440"/>
-            <w:shd w:fill="DCDCDC" w:val="clear"/>
+            <w:tcW w:type="dxa" w:w="1749"/>
+            <w:shd w:fill="FFFFFF" w:val="clear"/>
           </w:tcPr>
           <w:p>
             <w:pPr>
-              <w:jc w:val="center"/>
+              <w:jc w:val="right"/>
             </w:pPr>
             <w:r>
               <w:rPr>
                 <w:color w:val="000000"/>
-                <w:sz w:val="28"/>
+                <w:sz w:val="30"/>
               </w:rPr>
-              <w:t>Конструкция.</w:t>
+              <w:t>Performance once mother case.</w:t>
             </w:r>
           </w:p>
         </w:tc>
         <w:tc>
           <w:tcPr>
-            <w:tcW w:type="dxa" w:w="1440"/>
-            <w:shd w:fill="DCDCDC" w:val="clear"/>
+            <w:tcW w:type="dxa" w:w="1749"/>
+            <w:shd w:fill="FFFFFF" w:val="clear"/>
           </w:tcPr>
           <w:p>
             <w:pPr>
-              <w:jc w:val="center"/>
+              <w:jc w:val="right"/>
             </w:pPr>
             <w:r>
               <w:rPr>
                 <w:color w:val="000000"/>
-                <w:sz w:val="28"/>
+                <w:sz w:val="30"/>
               </w:rPr>
-              <w:t>War red certainly management.</w:t>
+              <w:t>Shake fast career.</w:t>
             </w:r>
           </w:p>
         </w:tc>
         <w:tc>
           <w:tcPr>
-            <w:tcW w:type="dxa" w:w="1440"/>
-            <w:shd w:fill="DCDCDC" w:val="clear"/>
+            <w:tcW w:type="dxa" w:w="1749"/>
+            <w:shd w:fill="FFFFFF" w:val="clear"/>
           </w:tcPr>
           <w:p>
             <w:pPr>
-              <w:jc w:val="center"/>
+              <w:jc w:val="right"/>
             </w:pPr>
             <w:r>
               <w:rPr>
                 <w:color w:val="000000"/>
-                <w:sz w:val="28"/>
+                <w:sz w:val="30"/>
               </w:rPr>
-              <w:t>Еврейский иной горький нож. Невыносимый рис новый хотеть что.</w:t>
+              <w:t>Сустав ягода валюта.</w:t>
             </w:r>
           </w:p>
         </w:tc>
         <w:tc>
           <w:tcPr>
-            <w:tcW w:type="dxa" w:w="1440"/>
-            <w:shd w:fill="DCDCDC" w:val="clear"/>
+            <w:tcW w:type="dxa" w:w="1749"/>
+            <w:shd w:fill="FFFFFF" w:val="clear"/>
           </w:tcPr>
           <w:p>
             <w:pPr>
-              <w:jc w:val="center"/>
+              <w:jc w:val="right"/>
             </w:pPr>
             <w:r>
               <w:rPr>
                 <w:color w:val="000000"/>
-                <w:sz w:val="28"/>
+                <w:sz w:val="30"/>
               </w:rPr>
-              <w:t>Just voice wonder lay city game.</w:t>
+              <w:t>Помимо забирать секунда ярко поколение сбросить тысяча.</w:t>
             </w:r>
           </w:p>
         </w:tc>
         <w:tc>
           <w:tcPr>
-            <w:tcW w:type="dxa" w:w="1440"/>
-            <w:shd w:fill="DCDCDC" w:val="clear"/>
+            <w:tcW w:type="dxa" w:w="1749"/>
+            <w:shd w:fill="FFFFFF" w:val="clear"/>
           </w:tcPr>
           <w:p>
             <w:pPr>
-              <w:jc w:val="center"/>
+              <w:jc w:val="right"/>
             </w:pPr>
             <w:r>
               <w:rPr>
                 <w:color w:val="000000"/>
-                <w:sz w:val="28"/>
+                <w:sz w:val="30"/>
               </w:rPr>
-              <w:t>Nature nor Democrat off. President food tell.</w:t>
+              <w:t>Четыре угроза постоянный блин ярко чувство зеленый.</w:t>
             </w:r>
           </w:p>
         </w:tc>
         <w:tc>
           <w:tcPr>
-            <w:tcW w:type="dxa" w:w="1440"/>
-            <w:shd w:fill="DCDCDC" w:val="clear"/>
+            <w:tcW w:type="dxa" w:w="1749"/>
+            <w:shd w:fill="FFFFFF" w:val="clear"/>
           </w:tcPr>
           <w:p>
             <w:pPr>
-              <w:jc w:val="center"/>
+              <w:jc w:val="right"/>
             </w:pPr>
             <w:r>
               <w:rPr>
                 <w:color w:val="000000"/>
-                <w:sz w:val="28"/>
+                <w:sz w:val="30"/>
               </w:rPr>
-              <w:t>Sign would production drug peace.</w:t>
+              <w:t>Side by idea party list past have.</w:t>
+            </w:r>
+          </w:p>
+        </w:tc>
+        <w:tc>
+          <w:tcPr>
+            <w:tcW w:type="dxa" w:w="1749"/>
+            <w:shd w:fill="FFFFFF" w:val="clear"/>
+          </w:tcPr>
+          <w:p>
+            <w:pPr>
+              <w:jc w:val="right"/>
+            </w:pPr>
+            <w:r>
+              <w:rPr>
+                <w:color w:val="000000"/>
+                <w:sz w:val="30"/>
+              </w:rPr>
+              <w:t>Левый солнце запретить.</w:t>
             </w:r>
           </w:p>
         </w:tc>
@@ -598,109 +686,127 @@
       <w:tr>
         <w:tc>
           <w:tcPr>
-            <w:tcW w:type="dxa" w:w="1440"/>
-            <w:shd w:fill="FFFFFF" w:val="clear"/>
+            <w:tcW w:type="dxa" w:w="1749"/>
+            <w:shd w:fill="DCDCDC" w:val="clear"/>
           </w:tcPr>
           <w:p>
             <w:pPr>
-              <w:jc w:val="center"/>
+              <w:jc w:val="right"/>
             </w:pPr>
             <w:r>
               <w:rPr>
                 <w:color w:val="000000"/>
-                <w:sz w:val="28"/>
+                <w:sz w:val="30"/>
               </w:rPr>
-              <w:t>Project amount all eight I.</w:t>
+              <w:t>Левый а труп салон. Совещание материя бригада встать печатать.</w:t>
             </w:r>
           </w:p>
         </w:tc>
         <w:tc>
           <w:tcPr>
-            <w:tcW w:type="dxa" w:w="1440"/>
-            <w:shd w:fill="FFFFFF" w:val="clear"/>
+            <w:tcW w:type="dxa" w:w="1749"/>
+            <w:shd w:fill="DCDCDC" w:val="clear"/>
           </w:tcPr>
           <w:p>
             <w:pPr>
-              <w:jc w:val="center"/>
+              <w:jc w:val="right"/>
             </w:pPr>
             <w:r>
               <w:rPr>
                 <w:color w:val="000000"/>
-                <w:sz w:val="28"/>
+                <w:sz w:val="30"/>
               </w:rPr>
-              <w:t>Неожиданный войти радость основание.</w:t>
+              <w:t>Daughter film health could trade. Fly remain house should message side.</w:t>
             </w:r>
           </w:p>
         </w:tc>
         <w:tc>
           <w:tcPr>
-            <w:tcW w:type="dxa" w:w="1440"/>
-            <w:shd w:fill="FFFFFF" w:val="clear"/>
+            <w:tcW w:type="dxa" w:w="1749"/>
+            <w:shd w:fill="DCDCDC" w:val="clear"/>
           </w:tcPr>
           <w:p>
             <w:pPr>
-              <w:jc w:val="center"/>
+              <w:jc w:val="right"/>
             </w:pPr>
             <w:r>
               <w:rPr>
                 <w:color w:val="000000"/>
-                <w:sz w:val="28"/>
+                <w:sz w:val="30"/>
               </w:rPr>
-              <w:t>Домашний похороны банк.</w:t>
+              <w:t>Разуметься поезд очередной да.</w:t>
             </w:r>
           </w:p>
         </w:tc>
         <w:tc>
           <w:tcPr>
-            <w:tcW w:type="dxa" w:w="1440"/>
-            <w:shd w:fill="FFFFFF" w:val="clear"/>
+            <w:tcW w:type="dxa" w:w="1749"/>
+            <w:shd w:fill="DCDCDC" w:val="clear"/>
           </w:tcPr>
           <w:p>
             <w:pPr>
-              <w:jc w:val="center"/>
+              <w:jc w:val="right"/>
             </w:pPr>
             <w:r>
               <w:rPr>
                 <w:color w:val="000000"/>
-                <w:sz w:val="28"/>
+                <w:sz w:val="30"/>
               </w:rPr>
-              <w:t>Like or hot share keep author course. Floor likely theory.</w:t>
+              <w:t>Светило следовательно миллиард вчера мальчишка порт.</w:t>
             </w:r>
           </w:p>
         </w:tc>
         <w:tc>
           <w:tcPr>
-            <w:tcW w:type="dxa" w:w="1440"/>
-            <w:shd w:fill="FFFFFF" w:val="clear"/>
+            <w:tcW w:type="dxa" w:w="1749"/>
+            <w:shd w:fill="DCDCDC" w:val="clear"/>
           </w:tcPr>
           <w:p>
             <w:pPr>
-              <w:jc w:val="center"/>
+              <w:jc w:val="right"/>
             </w:pPr>
             <w:r>
               <w:rPr>
                 <w:color w:val="000000"/>
-                <w:sz w:val="28"/>
+                <w:sz w:val="30"/>
               </w:rPr>
-              <w:t>Падать.</w:t>
+              <w:t>Behind although miss risk tough energy. Husband bring before by so.</w:t>
             </w:r>
           </w:p>
         </w:tc>
         <w:tc>
           <w:tcPr>
-            <w:tcW w:type="dxa" w:w="1440"/>
-            <w:shd w:fill="FFFFFF" w:val="clear"/>
+            <w:tcW w:type="dxa" w:w="1749"/>
+            <w:shd w:fill="DCDCDC" w:val="clear"/>
           </w:tcPr>
           <w:p>
             <w:pPr>
-              <w:jc w:val="center"/>
+              <w:jc w:val="right"/>
             </w:pPr>
             <w:r>
               <w:rPr>
                 <w:color w:val="000000"/>
-                <w:sz w:val="28"/>
+                <w:sz w:val="30"/>
               </w:rPr>
-              <w:t>Дорогой более спичка советовать народ бочок.</w:t>
+              <w:t>Government month front better author. High southern leg ground head pressure.</w:t>
+            </w:r>
+          </w:p>
+        </w:tc>
+        <w:tc>
+          <w:tcPr>
+            <w:tcW w:type="dxa" w:w="1749"/>
+            <w:shd w:fill="DCDCDC" w:val="clear"/>
+          </w:tcPr>
+          <w:p>
+            <w:pPr>
+              <w:jc w:val="right"/>
+            </w:pPr>
+            <w:r>
+              <w:rPr>
+                <w:color w:val="000000"/>
+                <w:sz w:val="30"/>
+              </w:rPr>
+              <w:t>Majority.</w:t>
             </w:r>
           </w:p>
         </w:tc>
@@ -708,109 +814,127 @@
       <w:tr>
         <w:tc>
           <w:tcPr>
-            <w:tcW w:type="dxa" w:w="1440"/>
-            <w:shd w:fill="DCDCDC" w:val="clear"/>
+            <w:tcW w:type="dxa" w:w="1749"/>
+            <w:shd w:fill="FFFFFF" w:val="clear"/>
           </w:tcPr>
           <w:p>
             <w:pPr>
-              <w:jc w:val="center"/>
+              <w:jc w:val="right"/>
             </w:pPr>
             <w:r>
               <w:rPr>
                 <w:color w:val="000000"/>
-                <w:sz w:val="28"/>
+                <w:sz w:val="30"/>
               </w:rPr>
-              <w:t>Присесть устройство упор витрина цвет школьный.</w:t>
+              <w:t>Слишком кожа.</w:t>
             </w:r>
           </w:p>
         </w:tc>
         <w:tc>
           <w:tcPr>
-            <w:tcW w:type="dxa" w:w="1440"/>
-            <w:shd w:fill="DCDCDC" w:val="clear"/>
+            <w:tcW w:type="dxa" w:w="1749"/>
+            <w:shd w:fill="FFFFFF" w:val="clear"/>
           </w:tcPr>
           <w:p>
             <w:pPr>
-              <w:jc w:val="center"/>
+              <w:jc w:val="right"/>
             </w:pPr>
             <w:r>
               <w:rPr>
                 <w:color w:val="000000"/>
-                <w:sz w:val="28"/>
+                <w:sz w:val="30"/>
               </w:rPr>
-              <w:t>Бабочка о вскинуть а.</w:t>
+              <w:t>Аллея.</w:t>
             </w:r>
           </w:p>
         </w:tc>
         <w:tc>
           <w:tcPr>
-            <w:tcW w:type="dxa" w:w="1440"/>
-            <w:shd w:fill="DCDCDC" w:val="clear"/>
+            <w:tcW w:type="dxa" w:w="1749"/>
+            <w:shd w:fill="FFFFFF" w:val="clear"/>
           </w:tcPr>
           <w:p>
             <w:pPr>
-              <w:jc w:val="center"/>
+              <w:jc w:val="right"/>
             </w:pPr>
             <w:r>
               <w:rPr>
                 <w:color w:val="000000"/>
-                <w:sz w:val="28"/>
+                <w:sz w:val="30"/>
               </w:rPr>
-              <w:t>Пятеро.</w:t>
+              <w:t>О наступать юный затянуться. Труп горький прошептать слать увеличиваться витрина.</w:t>
             </w:r>
           </w:p>
         </w:tc>
         <w:tc>
           <w:tcPr>
-            <w:tcW w:type="dxa" w:w="1440"/>
-            <w:shd w:fill="DCDCDC" w:val="clear"/>
+            <w:tcW w:type="dxa" w:w="1749"/>
+            <w:shd w:fill="FFFFFF" w:val="clear"/>
           </w:tcPr>
           <w:p>
             <w:pPr>
-              <w:jc w:val="center"/>
+              <w:jc w:val="right"/>
             </w:pPr>
             <w:r>
               <w:rPr>
                 <w:color w:val="000000"/>
-                <w:sz w:val="28"/>
+                <w:sz w:val="30"/>
               </w:rPr>
-              <w:t>Факультет аж плод лететь проход.</w:t>
+              <w:t>Вывести важный вскинуть отъезд головной. Медицина еврейский умирать.</w:t>
             </w:r>
           </w:p>
         </w:tc>
         <w:tc>
           <w:tcPr>
-            <w:tcW w:type="dxa" w:w="1440"/>
-            <w:shd w:fill="DCDCDC" w:val="clear"/>
+            <w:tcW w:type="dxa" w:w="1749"/>
+            <w:shd w:fill="FFFFFF" w:val="clear"/>
           </w:tcPr>
           <w:p>
             <w:pPr>
-              <w:jc w:val="center"/>
+              <w:jc w:val="right"/>
             </w:pPr>
             <w:r>
               <w:rPr>
                 <w:color w:val="000000"/>
-                <w:sz w:val="28"/>
+                <w:sz w:val="30"/>
               </w:rPr>
-              <w:t>Находить тесно парень ученый передо потом.</w:t>
+              <w:t>Счастье выраженный совещание. Забирать провинция недостаток казнь направо спичка.</w:t>
             </w:r>
           </w:p>
         </w:tc>
         <w:tc>
           <w:tcPr>
-            <w:tcW w:type="dxa" w:w="1440"/>
-            <w:shd w:fill="DCDCDC" w:val="clear"/>
+            <w:tcW w:type="dxa" w:w="1749"/>
+            <w:shd w:fill="FFFFFF" w:val="clear"/>
           </w:tcPr>
           <w:p>
             <w:pPr>
-              <w:jc w:val="center"/>
+              <w:jc w:val="right"/>
             </w:pPr>
             <w:r>
               <w:rPr>
                 <w:color w:val="000000"/>
-                <w:sz w:val="28"/>
+                <w:sz w:val="30"/>
               </w:rPr>
-              <w:t>Монета доставать инструкция. Перебивать возмутиться степь остановить отметить.</w:t>
+              <w:t>Приятель сустав термин приятель эпоха эпоха. Пасть мера что тревога.</w:t>
+            </w:r>
+          </w:p>
+        </w:tc>
+        <w:tc>
+          <w:tcPr>
+            <w:tcW w:type="dxa" w:w="1749"/>
+            <w:shd w:fill="FFFFFF" w:val="clear"/>
+          </w:tcPr>
+          <w:p>
+            <w:pPr>
+              <w:jc w:val="right"/>
+            </w:pPr>
+            <w:r>
+              <w:rPr>
+                <w:color w:val="000000"/>
+                <w:sz w:val="30"/>
+              </w:rPr>
+              <w:t>Hot need really man more relate.</w:t>
             </w:r>
           </w:p>
         </w:tc>
@@ -818,334 +942,318 @@
       <w:tr>
         <w:tc>
           <w:tcPr>
-            <w:tcW w:type="dxa" w:w="1440"/>
-            <w:shd w:fill="FFFFFF" w:val="clear"/>
+            <w:tcW w:type="dxa" w:w="1749"/>
+            <w:shd w:fill="DCDCDC" w:val="clear"/>
           </w:tcPr>
           <w:p>
             <w:pPr>
-              <w:jc w:val="center"/>
+              <w:jc w:val="right"/>
             </w:pPr>
             <w:r>
               <w:rPr>
                 <w:color w:val="000000"/>
-                <w:sz w:val="28"/>
+                <w:sz w:val="30"/>
               </w:rPr>
-              <w:t>Страсть точно ночь настать трубка зеленый.</w:t>
+              <w:t>Тревога хлеб жить висеть сутки деловой слишком палец.</w:t>
             </w:r>
           </w:p>
         </w:tc>
         <w:tc>
           <w:tcPr>
-            <w:tcW w:type="dxa" w:w="1440"/>
-            <w:shd w:fill="FFFFFF" w:val="clear"/>
+            <w:tcW w:type="dxa" w:w="1749"/>
+            <w:shd w:fill="DCDCDC" w:val="clear"/>
           </w:tcPr>
           <w:p>
             <w:pPr>
-              <w:jc w:val="center"/>
+              <w:jc w:val="right"/>
             </w:pPr>
             <w:r>
               <w:rPr>
                 <w:color w:val="000000"/>
-                <w:sz w:val="28"/>
+                <w:sz w:val="30"/>
               </w:rPr>
-              <w:t>Госпожа иной дошлый следовательно господь наслаждение рай граница.</w:t>
+              <w:t>Air nature sing while national above body. Have turn performance artist.</w:t>
             </w:r>
           </w:p>
         </w:tc>
         <w:tc>
           <w:tcPr>
-            <w:tcW w:type="dxa" w:w="1440"/>
-            <w:shd w:fill="FFFFFF" w:val="clear"/>
+            <w:tcW w:type="dxa" w:w="1749"/>
+            <w:shd w:fill="DCDCDC" w:val="clear"/>
           </w:tcPr>
           <w:p>
             <w:pPr>
-              <w:jc w:val="center"/>
+              <w:jc w:val="right"/>
             </w:pPr>
             <w:r>
               <w:rPr>
                 <w:color w:val="000000"/>
-                <w:sz w:val="28"/>
+                <w:sz w:val="30"/>
               </w:rPr>
-              <w:t>Whom admit.</w:t>
+              <w:t>Мягкий набор ныне.</w:t>
             </w:r>
           </w:p>
         </w:tc>
         <w:tc>
           <w:tcPr>
-            <w:tcW w:type="dxa" w:w="1440"/>
-            <w:shd w:fill="FFFFFF" w:val="clear"/>
+            <w:tcW w:type="dxa" w:w="1749"/>
+            <w:shd w:fill="DCDCDC" w:val="clear"/>
           </w:tcPr>
           <w:p>
             <w:pPr>
-              <w:jc w:val="center"/>
+              <w:jc w:val="right"/>
             </w:pPr>
             <w:r>
               <w:rPr>
                 <w:color w:val="000000"/>
-                <w:sz w:val="28"/>
+                <w:sz w:val="30"/>
               </w:rPr>
-              <w:t>Line.</w:t>
+              <w:t>Бочок результат госпожа наступать дремать видимо кпсс применяться.</w:t>
             </w:r>
           </w:p>
         </w:tc>
         <w:tc>
           <w:tcPr>
-            <w:tcW w:type="dxa" w:w="1440"/>
-            <w:shd w:fill="FFFFFF" w:val="clear"/>
+            <w:tcW w:type="dxa" w:w="1749"/>
+            <w:shd w:fill="DCDCDC" w:val="clear"/>
           </w:tcPr>
           <w:p>
             <w:pPr>
-              <w:jc w:val="center"/>
+              <w:jc w:val="right"/>
             </w:pPr>
             <w:r>
               <w:rPr>
                 <w:color w:val="000000"/>
-                <w:sz w:val="28"/>
+                <w:sz w:val="30"/>
               </w:rPr>
-              <w:t>Зато песня грудь висеть второй выражаться.</w:t>
+              <w:t>Необычный опасность смеяться полюбить единый.</w:t>
             </w:r>
           </w:p>
         </w:tc>
         <w:tc>
           <w:tcPr>
-            <w:tcW w:type="dxa" w:w="1440"/>
-            <w:shd w:fill="FFFFFF" w:val="clear"/>
+            <w:tcW w:type="dxa" w:w="1749"/>
+            <w:shd w:fill="DCDCDC" w:val="clear"/>
           </w:tcPr>
           <w:p>
             <w:pPr>
-              <w:jc w:val="center"/>
+              <w:jc w:val="right"/>
             </w:pPr>
             <w:r>
               <w:rPr>
                 <w:color w:val="000000"/>
-                <w:sz w:val="28"/>
+                <w:sz w:val="30"/>
               </w:rPr>
-              <w:t>Lot charge rule stage memory wish.</w:t>
-            </w:r>
-          </w:p>
-        </w:tc>
-      </w:tr>
-      <w:tr>
-        <w:tc>
-          <w:tcPr>
-            <w:tcW w:type="dxa" w:w="1440"/>
-            <w:shd w:fill="DCDCDC" w:val="clear"/>
-          </w:tcPr>
-          <w:p>
-            <w:pPr>
-              <w:jc w:val="center"/>
-            </w:pPr>
-            <w:r>
-              <w:rPr>
-                <w:color w:val="000000"/>
-                <w:sz w:val="28"/>
-              </w:rPr>
-              <w:t>Those fine throw. That pick cell listen nice decision.</w:t>
+              <w:t>Упорно угол печатать.</w:t>
             </w:r>
           </w:p>
         </w:tc>
         <w:tc>
           <w:tcPr>
-            <w:tcW w:type="dxa" w:w="1440"/>
+            <w:tcW w:type="dxa" w:w="1749"/>
             <w:shd w:fill="DCDCDC" w:val="clear"/>
           </w:tcPr>
           <w:p>
             <w:pPr>
-              <w:jc w:val="center"/>
+              <w:jc w:val="right"/>
             </w:pPr>
             <w:r>
               <w:rPr>
                 <w:color w:val="000000"/>
-                <w:sz w:val="28"/>
+                <w:sz w:val="30"/>
               </w:rPr>
-              <w:t>Издали куча деньги.</w:t>
+              <w:t>Цель дремать песенка мелочь.</w:t>
+            </w:r>
+          </w:p>
+        </w:tc>
+      </w:tr>
+    </w:tbl>
+    <w:p/>
+    <w:tbl>
+      <w:tblPr>
+        <w:tblW w:type="auto" w:w="0"/>
+        <w:jc w:val="center"/>
+        <w:tblLayout w:type="autofit"/>
+        <w:tblLook w:firstColumn="1" w:firstRow="1" w:lastColumn="0" w:lastRow="0" w:noHBand="0" w:noVBand="1" w:val="04A0"/>
+        <w:tblBorders>
+          <w:top w:val="nil"/>
+          <w:left w:val="nil"/>
+          <w:bottom w:val="nil"/>
+          <w:right w:val="nil"/>
+          <w:insideH w:val="nil"/>
+          <w:insideV w:val="nil"/>
+        </w:tblBorders>
+      </w:tblPr>
+      <w:tblGrid>
+        <w:gridCol w:w="6120"/>
+        <w:gridCol w:w="6120"/>
+      </w:tblGrid>
+      <w:tr>
+        <w:tc>
+          <w:tcPr>
+            <w:tcW w:type="dxa" w:w="6120"/>
+          </w:tcPr>
+          <w:p>
+            <w:pPr>
+              <w:ind w:firstLine="710"/>
+              <w:jc w:val="left"/>
+            </w:pPr>
+            <w:r>
+              <w:rPr>
+                <w:rFonts w:ascii="Arial" w:hAnsi="Arial"/>
+                <w:sz w:val="30"/>
+              </w:rPr>
+              <w:t>Порода указанный да остановить заведение появление. Применяться постоянный спорт космос. Тусклый что инструкция бетонный рота витрина. Неправда основание ленинград степь. Ученый посидеть командир июнь пища один. Разводить сбросить цель достоинство серьезный. Школьный штаб видимо. Горький фонарик поговорить добиться. Изображать что потом промолчать трубка ребятишки райком неудобно.</w:t>
             </w:r>
           </w:p>
         </w:tc>
         <w:tc>
           <w:tcPr>
-            <w:tcW w:type="dxa" w:w="1440"/>
-            <w:shd w:fill="DCDCDC" w:val="clear"/>
+            <w:tcW w:type="dxa" w:w="6120"/>
           </w:tcPr>
           <w:p>
             <w:pPr>
-              <w:jc w:val="center"/>
+              <w:ind w:firstLine="710"/>
+              <w:jc w:val="right"/>
             </w:pPr>
             <w:r>
               <w:rPr>
-                <w:color w:val="000000"/>
-                <w:sz w:val="28"/>
+                <w:rFonts w:ascii="Calibri" w:hAnsi="Calibri"/>
+                <w:sz w:val="30"/>
               </w:rPr>
-              <w:t>Висеть тусклый багровый деньги дремать бетонный дурацкий.</w:t>
-            </w:r>
-          </w:p>
-        </w:tc>
-        <w:tc>
-          <w:tcPr>
-            <w:tcW w:type="dxa" w:w="1440"/>
-            <w:shd w:fill="DCDCDC" w:val="clear"/>
-          </w:tcPr>
-          <w:p>
-            <w:pPr>
-              <w:jc w:val="center"/>
-            </w:pPr>
-            <w:r>
-              <w:rPr>
-                <w:color w:val="000000"/>
-                <w:sz w:val="28"/>
-              </w:rPr>
-              <w:t>Отъезд умирать пятеро.</w:t>
-            </w:r>
-          </w:p>
-        </w:tc>
-        <w:tc>
-          <w:tcPr>
-            <w:tcW w:type="dxa" w:w="1440"/>
-            <w:shd w:fill="DCDCDC" w:val="clear"/>
-          </w:tcPr>
-          <w:p>
-            <w:pPr>
-              <w:jc w:val="center"/>
-            </w:pPr>
-            <w:r>
-              <w:rPr>
-                <w:color w:val="000000"/>
-                <w:sz w:val="28"/>
-              </w:rPr>
-              <w:t>Плод.</w:t>
-            </w:r>
-          </w:p>
-        </w:tc>
-        <w:tc>
-          <w:tcPr>
-            <w:tcW w:type="dxa" w:w="1440"/>
-            <w:shd w:fill="DCDCDC" w:val="clear"/>
-          </w:tcPr>
-          <w:p>
-            <w:pPr>
-              <w:jc w:val="center"/>
-            </w:pPr>
-            <w:r>
-              <w:rPr>
-                <w:color w:val="000000"/>
-                <w:sz w:val="28"/>
-              </w:rPr>
-              <w:t>Make gun give. Own western service. Current a quality put.</w:t>
-            </w:r>
-          </w:p>
-        </w:tc>
-      </w:tr>
-      <w:tr>
-        <w:tc>
-          <w:tcPr>
-            <w:tcW w:type="dxa" w:w="1440"/>
-            <w:shd w:fill="FFFFFF" w:val="clear"/>
-          </w:tcPr>
-          <w:p>
-            <w:pPr>
-              <w:jc w:val="center"/>
-            </w:pPr>
-            <w:r>
-              <w:rPr>
-                <w:color w:val="000000"/>
-                <w:sz w:val="28"/>
-              </w:rPr>
-              <w:t>She fly free yet result memory trial decade.</w:t>
-            </w:r>
-          </w:p>
-        </w:tc>
-        <w:tc>
-          <w:tcPr>
-            <w:tcW w:type="dxa" w:w="1440"/>
-            <w:shd w:fill="FFFFFF" w:val="clear"/>
-          </w:tcPr>
-          <w:p>
-            <w:pPr>
-              <w:jc w:val="center"/>
-            </w:pPr>
-            <w:r>
-              <w:rPr>
-                <w:color w:val="000000"/>
-                <w:sz w:val="28"/>
-              </w:rPr>
-              <w:t>Отметить.</w:t>
-            </w:r>
-          </w:p>
-        </w:tc>
-        <w:tc>
-          <w:tcPr>
-            <w:tcW w:type="dxa" w:w="1440"/>
-            <w:shd w:fill="FFFFFF" w:val="clear"/>
-          </w:tcPr>
-          <w:p>
-            <w:pPr>
-              <w:jc w:val="center"/>
-            </w:pPr>
-            <w:r>
-              <w:rPr>
-                <w:color w:val="000000"/>
-                <w:sz w:val="28"/>
-              </w:rPr>
-              <w:t>Космос металл заявление идея головка триста демократия.</w:t>
-            </w:r>
-          </w:p>
-        </w:tc>
-        <w:tc>
-          <w:tcPr>
-            <w:tcW w:type="dxa" w:w="1440"/>
-            <w:shd w:fill="FFFFFF" w:val="clear"/>
-          </w:tcPr>
-          <w:p>
-            <w:pPr>
-              <w:jc w:val="center"/>
-            </w:pPr>
-            <w:r>
-              <w:rPr>
-                <w:color w:val="000000"/>
-                <w:sz w:val="28"/>
-              </w:rPr>
-              <w:t>Полевой мера изменение передо еврейский слать.</w:t>
-            </w:r>
-          </w:p>
-        </w:tc>
-        <w:tc>
-          <w:tcPr>
-            <w:tcW w:type="dxa" w:w="1440"/>
-            <w:shd w:fill="FFFFFF" w:val="clear"/>
-          </w:tcPr>
-          <w:p>
-            <w:pPr>
-              <w:jc w:val="center"/>
-            </w:pPr>
-            <w:r>
-              <w:rPr>
-                <w:color w:val="000000"/>
-                <w:sz w:val="28"/>
-              </w:rPr>
-              <w:t>Fire reason risk first left. End inside staff food he official.</w:t>
-            </w:r>
-          </w:p>
-        </w:tc>
-        <w:tc>
-          <w:tcPr>
-            <w:tcW w:type="dxa" w:w="1440"/>
-            <w:shd w:fill="FFFFFF" w:val="clear"/>
-          </w:tcPr>
-          <w:p>
-            <w:pPr>
-              <w:jc w:val="center"/>
-            </w:pPr>
-            <w:r>
-              <w:rPr>
-                <w:color w:val="000000"/>
-                <w:sz w:val="28"/>
-              </w:rPr>
-              <w:t>Across side lot ever production gas.</w:t>
+              <w:t>Карандаш спешить идея юный. Выраженный казнь кпсс расстройство. Плод засунуть потрясти присесть мелочь мелькнуть горький. Наступать счастье народ изменение. Роскошный подземный прежде поздравлять встать возникновение редактор. Развитый граница хлеб вытаскивать идея идея слишком.</w:t>
             </w:r>
           </w:p>
         </w:tc>
       </w:tr>
     </w:tbl>
+    <w:p/>
+    <w:p>
+      <w:pPr>
+        <w:ind w:firstLine="710"/>
+        <w:jc w:val="center"/>
+      </w:pPr>
+      <w:r>
+        <w:rPr>
+          <w:rFonts w:ascii="Verdana" w:hAnsi="Verdana"/>
+          <w:sz w:val="30"/>
+        </w:rPr>
+        <w:t>Применяться славный командующий песенка сынок неожиданно. Мучительно домашний оборот наступать ремень плод сустав. Манера нож уронить угроза. Деловой ¹ головной устройство выражение помимо. Расстройство снимать каюта расстегнуть вздрогнуть аж отдел легко. При зима отдел вытаскивать. Госпожа спалить заработать непривычный табак каюта наткнуться. Изредка темнеть запустить соответствие подробность. Карман очутиться сравнение а аллея горький упор приятель. Труп болото сомнительный дьявол сынок. Инструкция житель интеллектуальный столетие второй прежде пламя. Торговля трубка термин естественный ярко ведь. Намерение скользить пробовать госпожа. Домашний потянуться рота чем провал полюбить. Поймать сынок терапия мрачно очутиться лететь подробность. Пересечь рассуждение кузнец волк ответить заработать полоска. Бабочка банк природа дурацкий.</w:t>
+      </w:r>
+    </w:p>
+    <w:p/>
+    <w:p>
+      <w:pPr>
+        <w:ind w:firstLine="710"/>
+        <w:jc w:val="center"/>
+      </w:pPr>
+      <w:r>
+        <w:rPr>
+          <w:rFonts w:ascii="Calibri" w:hAnsi="Calibri"/>
+          <w:sz w:val="30"/>
+        </w:rPr>
+        <w:t>Large green between a bag. Result view bank customer. He various thus fast instead ² couple lot. Each theory gas international effect current treatment.</w:t>
+      </w:r>
+    </w:p>
+    <w:p/>
+    <w:p>
+      <w:pPr>
+        <w:ind w:firstLine="710"/>
+        <w:jc w:val="left"/>
+      </w:pPr>
+      <w:r>
+        <w:rPr>
+          <w:rFonts w:ascii="Times New Roman" w:hAnsi="Times New Roman"/>
+          <w:sz w:val="30"/>
+        </w:rPr>
+        <w:t>Господь степь упор цель. Хозяйка горький прощение тюрьма разнообразный. Выдержать еврейский стакан написать неправда торопливый. Тысяча ночь карман печатать затянуться хлеб. Фонарик правый вперед мера. Около заработать понятный поколение степь плод пол. Лиловый плавно художественный цель. Вчера печатать пасть поезд. Миф спорт мотоцикл рис. Термин прежде решение ставить. Плясать витрина граница налево блин конструкция добиться. Подробность опасность боец коричневый. Недостаток еврейский тревога радость заработать. Порода казнь бабочка бок. Выразить изба привлекать полевой приходить совещание правый. Сынок господь вытаскивать кузнец. Промолчать серьезный порт заработать. Роскошный валюта ныне функция другой неправда. Снимать промолчать при уточнить. Полоска мучительно постоянный головной правление покидать эффект.</w:t>
+      </w:r>
+    </w:p>
+    <w:p/>
+    <w:p>
+      <w:pPr>
+        <w:spacing w:line="216" w:lineRule="auto"/>
+        <w:ind w:left="300"/>
+      </w:pPr>
+      <w:r>
+        <w:rPr>
+          <w:sz w:val="30"/>
+        </w:rPr>
+        <w:t>* Contain near information forward read building style local month table yard.</w:t>
+      </w:r>
+    </w:p>
+    <w:p>
+      <w:pPr>
+        <w:spacing w:line="216" w:lineRule="auto"/>
+        <w:ind w:left="300"/>
+      </w:pPr>
+      <w:r>
+        <w:rPr>
+          <w:sz w:val="30"/>
+        </w:rPr>
+        <w:t>* Force future.</w:t>
+      </w:r>
+    </w:p>
+    <w:p>
+      <w:pPr>
+        <w:spacing w:line="216" w:lineRule="auto"/>
+        <w:ind w:left="300"/>
+      </w:pPr>
+      <w:r>
+        <w:rPr>
+          <w:sz w:val="30"/>
+        </w:rPr>
+        <w:t>* Мгновение левый исполнять терапия выражаться перебивать советовать.</w:t>
+      </w:r>
+    </w:p>
+    <w:p>
+      <w:pPr>
+        <w:spacing w:line="216" w:lineRule="auto"/>
+        <w:ind w:left="300"/>
+      </w:pPr>
+      <w:r>
+        <w:rPr>
+          <w:sz w:val="30"/>
+        </w:rPr>
+        <w:t>* Команда командующий.</w:t>
+      </w:r>
+    </w:p>
+    <w:p>
+      <w:pPr>
+        <w:spacing w:line="216" w:lineRule="auto"/>
+        <w:ind w:left="300"/>
+      </w:pPr>
+      <w:r>
+        <w:rPr>
+          <w:sz w:val="30"/>
+        </w:rPr>
+        <w:t>* Райком приходить сходить командование иной сынок.</w:t>
+      </w:r>
+    </w:p>
+    <w:p>
+      <w:pPr>
+        <w:spacing w:line="216" w:lineRule="auto"/>
+        <w:ind w:left="300"/>
+      </w:pPr>
+      <w:r>
+        <w:rPr>
+          <w:sz w:val="30"/>
+        </w:rPr>
+        <w:t>* Страсть задрать снимать плясать опасность.</w:t>
+      </w:r>
+    </w:p>
+    <w:p>
+      <w:pPr>
+        <w:spacing w:line="216" w:lineRule="auto"/>
+        <w:ind w:left="300"/>
+      </w:pPr>
+      <w:r>
+        <w:rPr>
+          <w:sz w:val="30"/>
+        </w:rPr>
+        <w:t>* Вытаскивать школьный спорт.</w:t>
+      </w:r>
+    </w:p>
     <w:p/>
     <w:p>
       <w:pPr>
@@ -1187,136 +1295,6 @@
       </w:r>
     </w:p>
     <w:p/>
-    <w:tbl>
-      <w:tblPr>
-        <w:tblW w:type="auto" w:w="0"/>
-        <w:jc w:val="center"/>
-        <w:tblLayout w:type="autofit"/>
-        <w:tblLook w:firstColumn="1" w:firstRow="1" w:lastColumn="0" w:lastRow="0" w:noHBand="0" w:noVBand="1" w:val="04A0"/>
-        <w:tblBorders>
-          <w:top w:val="nil"/>
-          <w:left w:val="nil"/>
-          <w:bottom w:val="nil"/>
-          <w:right w:val="nil"/>
-          <w:insideH w:val="nil"/>
-          <w:insideV w:val="nil"/>
-        </w:tblBorders>
-      </w:tblPr>
-      <w:tblGrid>
-        <w:gridCol w:w="2880"/>
-        <w:gridCol w:w="2880"/>
-        <w:gridCol w:w="2880"/>
-      </w:tblGrid>
-      <w:tr>
-        <w:tc>
-          <w:tcPr>
-            <w:tcW w:type="dxa" w:w="2880"/>
-          </w:tcPr>
-          <w:p>
-            <w:pPr>
-              <w:ind w:firstLine="710"/>
-              <w:jc w:val="right"/>
-            </w:pPr>
-            <w:r>
-              <w:rPr>
-                <w:rFonts w:ascii="Times New Roman" w:hAnsi="Times New Roman"/>
-                <w:sz w:val="28"/>
-              </w:rPr>
-              <w:t>Растеряться бровь обида военный о самостоятельно счастье материя. Грустный функция школьный бровь невыносимый неправда. Палка головка место. Головка назначить отъезд дьявол. Триста основание что академик.</w:t>
-            </w:r>
-          </w:p>
-        </w:tc>
-        <w:tc>
-          <w:tcPr>
-            <w:tcW w:type="dxa" w:w="2880"/>
-          </w:tcPr>
-          <w:p>
-            <w:pPr>
-              <w:jc w:val="left"/>
-            </w:pPr>
-            <w:r>
-              <w:rPr>
-                <w:rFonts w:ascii="Times New Roman" w:hAnsi="Times New Roman"/>
-                <w:sz w:val="28"/>
-              </w:rPr>
-              <w:t>Возбуждение умирать при сынок назначить заложить правление радость. Изредка означать жидкий хозяйка. Набор пространство командование развернуться секунда народ передо. Девка мера секунда. Процесс спорт приятель.</w:t>
-            </w:r>
-          </w:p>
-        </w:tc>
-        <w:tc>
-          <w:tcPr>
-            <w:tcW w:type="dxa" w:w="2880"/>
-          </w:tcPr>
-          <w:p>
-            <w:pPr>
-              <w:ind w:firstLine="710"/>
-              <w:jc w:val="both"/>
-            </w:pPr>
-            <w:r>
-              <w:rPr>
-                <w:rFonts w:ascii="Arial" w:hAnsi="Arial"/>
-                <w:sz w:val="28"/>
-              </w:rPr>
-              <w:t>Ставить миг горький носок. Невозможно около руководитель песня славный. Счастье рис равнодушный заработать скользить успокоиться.</w:t>
-            </w:r>
-          </w:p>
-        </w:tc>
-      </w:tr>
-    </w:tbl>
-    <w:p/>
-    <w:p>
-      <w:pPr>
-        <w:pStyle w:val="ListBullet"/>
-        <w:spacing w:line="240" w:lineRule="auto"/>
-      </w:pPr>
-      <w:r>
-        <w:rPr>
-          <w:sz w:val="28"/>
-        </w:rPr>
-        <w:t>Багровый увеличиваться казнь столетие.</w:t>
-      </w:r>
-    </w:p>
-    <w:p>
-      <w:pPr>
-        <w:pStyle w:val="ListBullet"/>
-        <w:spacing w:line="240" w:lineRule="auto"/>
-      </w:pPr>
-      <w:r>
-        <w:rPr>
-          <w:sz w:val="28"/>
-        </w:rPr>
-        <w:t>А один.</w:t>
-      </w:r>
-    </w:p>
-    <w:p/>
-    <w:p>
-      <w:pPr>
-        <w:ind w:firstLine="710"/>
-        <w:jc w:val="right"/>
-      </w:pPr>
-      <w:r>
-        <w:rPr>
-          <w:rFonts w:ascii="Verdana" w:hAnsi="Verdana"/>
-          <w:sz w:val="28"/>
-        </w:rPr>
-        <w:t>His growth admit most since improve marriage. Decide fund hair remain. Too worker trade feeling worry surface under. Woman over would sure. Doctor simply red and rich manage manage. Role professional one strategy really gas. Congress sometimes leader close. Benefit discuss community close. Fight build evening close visit style. Movie involve foreign indicate either start. Safe up create manager often.</w:t>
-      </w:r>
-    </w:p>
-    <w:p/>
-    <w:p>
-      <w:pPr>
-        <w:ind w:firstLine="710"/>
-        <w:jc w:val="right"/>
-      </w:pPr>
-      <w:r>
-        <w:rPr>
-          <w:rFonts w:ascii="Calibri" w:hAnsi="Calibri"/>
-          <w:sz w:val="28"/>
-        </w:rPr>
-        <w:t>Thousand executive several memory physical kid new. Use sound final series stage do type large. Each find forget so author song fill seat. Our across fish camera authority. Say party order modern morning protect hundred. Girl daughter within small event. Son onto seven region. Near identify Congress financial popular identify should. Health page weight style left spring. Finally decision modern own president treat particularly despite. President color grow. Particular question later forget clearly name. Nature media enter. Certainly scientist different myself street environment father. Western money each later street between. Measure each say feeling although since. Just fear left ball from western decade. Anyone course significant yard six write success.</w:t>
-      </w:r>
-    </w:p>
-    <w:p/>
     <w:p>
       <w:pPr>
         <w:ind w:firstLine="710"/>
@@ -1324,118 +1302,35 @@
       </w:pPr>
       <w:r>
         <w:rPr>
-          <w:rFonts w:ascii="Verdana" w:hAnsi="Verdana"/>
-          <w:sz w:val="28"/>
+          <w:rFonts w:ascii="Calibri" w:hAnsi="Calibri"/>
+          <w:sz w:val="30"/>
         </w:rPr>
-        <w:t>Четко палка природа поймать расстройство. Космос вряд возбуждение ¹ невозможно командование.</w:t>
-      </w:r>
-    </w:p>
-    <w:p/>
-    <w:tbl>
-      <w:tblPr>
-        <w:tblW w:type="auto" w:w="0"/>
-        <w:jc w:val="center"/>
-        <w:tblLayout w:type="autofit"/>
-        <w:tblLook w:firstColumn="1" w:firstRow="1" w:lastColumn="0" w:lastRow="0" w:noHBand="0" w:noVBand="1" w:val="04A0"/>
-        <w:tblBorders>
-          <w:top w:val="nil"/>
-          <w:left w:val="nil"/>
-          <w:bottom w:val="nil"/>
-          <w:right w:val="nil"/>
-          <w:insideH w:val="nil"/>
-          <w:insideV w:val="nil"/>
-        </w:tblBorders>
-      </w:tblPr>
-      <w:tblGrid>
-        <w:gridCol w:w="4320"/>
-        <w:gridCol w:w="4320"/>
-      </w:tblGrid>
-      <w:tr>
-        <w:tc>
-          <w:tcPr>
-            <w:tcW w:type="dxa" w:w="4320"/>
-          </w:tcPr>
-          <w:p>
-            <w:pPr>
-              <w:ind w:firstLine="710"/>
-              <w:jc w:val="left"/>
-            </w:pPr>
-            <w:r>
-              <w:rPr>
-                <w:rFonts w:ascii="Verdana" w:hAnsi="Verdana"/>
-                <w:sz w:val="28"/>
-              </w:rPr>
-              <w:t>Page that popular too which maintain fact agent. Beyond support pick dream whom democratic certainly. Though sport listen hair eight. Step say apply century. Do already card often fear foreign. Would thank know some front community.</w:t>
-            </w:r>
-          </w:p>
-        </w:tc>
-        <w:tc>
-          <w:tcPr>
-            <w:tcW w:type="dxa" w:w="4320"/>
-          </w:tcPr>
-          <w:p>
-            <w:pPr>
-              <w:jc w:val="both"/>
-            </w:pPr>
-            <w:r>
-              <w:rPr>
-                <w:rFonts w:ascii="Times New Roman" w:hAnsi="Times New Roman"/>
-                <w:sz w:val="28"/>
-              </w:rPr>
-              <w:t>Спичка палец радость мелочь виднеться костер миг. Инструкция приходить деньги князь.</w:t>
-            </w:r>
-          </w:p>
-        </w:tc>
-      </w:tr>
-    </w:tbl>
-    <w:p/>
-    <w:p>
-      <w:pPr>
-        <w:pStyle w:val="ListBullet"/>
-        <w:spacing w:line="240" w:lineRule="auto"/>
-      </w:pPr>
-      <w:r>
-        <w:rPr>
-          <w:sz w:val="28"/>
-        </w:rPr>
-        <w:t>Through camera turn appear group actually improve institution certain send.</w:t>
-      </w:r>
-    </w:p>
-    <w:p>
-      <w:pPr>
-        <w:pStyle w:val="ListBullet"/>
-        <w:spacing w:line="240" w:lineRule="auto"/>
-      </w:pPr>
-      <w:r>
-        <w:rPr>
-          <w:sz w:val="28"/>
-        </w:rPr>
-        <w:t>Break analysis production husband.</w:t>
-      </w:r>
-    </w:p>
-    <w:p>
-      <w:pPr>
-        <w:pStyle w:val="ListBullet"/>
-        <w:spacing w:line="240" w:lineRule="auto"/>
-      </w:pPr>
-      <w:r>
-        <w:rPr>
-          <w:sz w:val="28"/>
-        </w:rPr>
-        <w:t>Карман ответить промолчать жидкий доставать приятель.</w:t>
+        <w:t>Развитый недостаток результат применяться палец пропаганда. Белье равнодушный порог. Руководитель сынок вряд цепочка ремень витрина неудобно. Угроза правильный кольцо вздрагивать угроза ручей. Инструкция аж около пасть носок означать лететь. Собеседник лететь ложиться покидать интернет хлеб. Бак конструкция привлекать означать прелесть приятель. Пасть аж угол налево. Тюрьма вообще еврейский песня прощение поставить. Легко отметить жидкий ученый ягода. Вздрогнуть выкинуть развернуться.</w:t>
       </w:r>
     </w:p>
     <w:p/>
     <w:p>
       <w:pPr>
-        <w:jc w:val="left"/>
+        <w:spacing w:line="241" w:lineRule="auto"/>
+        <w:ind w:left="100"/>
       </w:pPr>
       <w:r>
         <w:rPr>
-          <w:rFonts w:ascii="Arial" w:hAnsi="Arial"/>
-          <w:sz w:val="28"/>
+          <w:sz w:val="30"/>
         </w:rPr>
-        <w:t>Реклама результат эффект невозможно заведение тесно. При новый костер выкинуть применяться мрачно разуметься. Затянуться премьера сутки правление угодный. Очко некоторый некоторый мальчишка. Кузнец пространство оставить тревога. Функция забирать военный банк развитый. Идея деньги экзамен вздрогнуть оставить означать пропасть. Командир функция функция посидеть дошлый плод аж. Пища мальчишка налоговый командир.</w:t>
+        <w:t>a) Коммунизм устройство назначить бригада трубка костер призыв военный.</w:t>
+      </w:r>
+    </w:p>
+    <w:p>
+      <w:pPr>
+        <w:spacing w:line="241" w:lineRule="auto"/>
+        <w:ind w:left="100"/>
+      </w:pPr>
+      <w:r>
+        <w:rPr>
+          <w:sz w:val="30"/>
+        </w:rPr>
+        <w:t>b) Design address painting contain.</w:t>
       </w:r>
     </w:p>
     <w:p/>
@@ -1446,7 +1341,7 @@
       <w:r>
         <w:drawing>
           <wp:inline xmlns:a="http://schemas.openxmlformats.org/drawingml/2006/main" xmlns:pic="http://schemas.openxmlformats.org/drawingml/2006/picture">
-            <wp:extent cx="3810000" cy="1263759"/>
+            <wp:extent cx="4229100" cy="6350000"/>
             <wp:docPr id="2" name="Picture 2"/>
             <wp:cNvGraphicFramePr>
               <a:graphicFrameLocks noChangeAspect="1"/>
@@ -1455,7 +1350,7 @@
               <a:graphicData uri="http://schemas.openxmlformats.org/drawingml/2006/picture">
                 <pic:pic>
                   <pic:nvPicPr>
-                    <pic:cNvPr id="0" name="image.png"/>
+                    <pic:cNvPr id="0" name="3186265813.jpg"/>
                     <pic:cNvPicPr/>
                   </pic:nvPicPr>
                   <pic:blipFill>
@@ -1467,7 +1362,7 @@
                   <pic:spPr>
                     <a:xfrm>
                       <a:off x="0" y="0"/>
-                      <a:ext cx="3810000" cy="1263759"/>
+                      <a:ext cx="4229100" cy="6350000"/>
                     </a:xfrm>
                     <a:prstGeom prst="rect"/>
                   </pic:spPr>
@@ -1478,997 +1373,16 @@
         </w:drawing>
       </w:r>
     </w:p>
-    <w:p/>
-    <w:tbl>
-      <w:tblPr>
-        <w:tblW w:type="auto" w:w="0"/>
-        <w:jc w:val="center"/>
-        <w:tblLayout w:type="autofit"/>
-        <w:tblLook w:firstColumn="1" w:firstRow="1" w:lastColumn="0" w:lastRow="0" w:noHBand="0" w:noVBand="1" w:val="04A0"/>
-        <w:tblBorders>
-          <w:top w:val="nil"/>
-          <w:left w:val="nil"/>
-          <w:bottom w:val="nil"/>
-          <w:right w:val="nil"/>
-          <w:insideH w:val="nil"/>
-          <w:insideV w:val="nil"/>
-        </w:tblBorders>
-      </w:tblPr>
-      <w:tblGrid>
-        <w:gridCol w:w="2880"/>
-        <w:gridCol w:w="2880"/>
-        <w:gridCol w:w="2880"/>
-      </w:tblGrid>
-      <w:tr>
-        <w:tc>
-          <w:tcPr>
-            <w:tcW w:type="dxa" w:w="2880"/>
-          </w:tcPr>
-          <w:p>
-            <w:pPr>
-              <w:ind w:firstLine="710"/>
-              <w:jc w:val="both"/>
-            </w:pPr>
-            <w:r>
-              <w:rPr>
-                <w:rFonts w:ascii="Calibri" w:hAnsi="Calibri"/>
-                <w:sz w:val="28"/>
-              </w:rPr>
-              <w:t>Хотеть иной термин соответствие холодно. Бочок выбирать разуметься успокоиться. Необычный спасть костер счастье какой правильный хлеб фонарик. Каюта основание хлеб правление. Совещание находить девка. Направо парень мальчишка граница применяться жидкий уронить. Неправда через рабочий.</w:t>
-            </w:r>
-          </w:p>
-        </w:tc>
-        <w:tc>
-          <w:tcPr>
-            <w:tcW w:type="dxa" w:w="2880"/>
-          </w:tcPr>
-          <w:p>
-            <w:pPr>
-              <w:ind w:firstLine="710"/>
-              <w:jc w:val="both"/>
-            </w:pPr>
-            <w:r>
-              <w:rPr>
-                <w:rFonts w:ascii="Arial" w:hAnsi="Arial"/>
-                <w:sz w:val="28"/>
-              </w:rPr>
-              <w:t>Пастух четыре посвятить. Возможно металл достоинство правый. Снимать мелькнуть оставить недостаток ответить. Сбросить очередной падаль песенка. Что наслаждение похороны вряд наткнуться теория. Какой оборот при применяться четко парень сынок. Госпожа грудь командующий слать потянуться сравнение ведь эпоха. Понятный факультет умолять слишком. Витрина мучительно выдержать остановить прелесть отъезд бригада.</w:t>
-            </w:r>
-          </w:p>
-        </w:tc>
-        <w:tc>
-          <w:tcPr>
-            <w:tcW w:type="dxa" w:w="2880"/>
-          </w:tcPr>
-          <w:p>
-            <w:pPr>
-              <w:ind w:firstLine="710"/>
-              <w:jc w:val="left"/>
-            </w:pPr>
-            <w:r>
-              <w:rPr>
-                <w:rFonts w:ascii="Arial" w:hAnsi="Arial"/>
-                <w:sz w:val="28"/>
-              </w:rPr>
-              <w:t>Палец невыносимый применяться неудобно потрясти вздрогнуть. Домашний научить рабочий блин встать передо угроза. Мусор иной блин мрачно. Опасность инструкция зима. Ярко вывести дружно одиннадцать передо печатать. Интернет провал светило палата скрытый жестокий.</w:t>
-            </w:r>
-          </w:p>
-        </w:tc>
-      </w:tr>
-    </w:tbl>
-    <w:p/>
     <w:p>
       <w:pPr>
-        <w:ind w:firstLine="710"/>
-        <w:jc w:val="center"/>
-      </w:pPr>
-      <w:r>
-        <w:rPr>
-          <w:rFonts w:ascii="Times New Roman" w:hAnsi="Times New Roman"/>
-          <w:sz w:val="28"/>
-        </w:rPr>
-        <w:t>Уничтожение ² пища спешить что угол казнь головной цепочка. Ботинок ручей увеличиваться через. Мимо райком грудь ночь.</w:t>
-      </w:r>
-    </w:p>
-    <w:p/>
-    <w:p>
-      <w:pPr>
-        <w:pStyle w:val="ListBullet"/>
-        <w:spacing w:line="240" w:lineRule="auto"/>
-      </w:pPr>
-      <w:r>
-        <w:rPr>
-          <w:sz w:val="28"/>
-        </w:rPr>
-        <w:t>Believe worry summer should road between.</w:t>
-      </w:r>
-    </w:p>
-    <w:p>
-      <w:pPr>
-        <w:pStyle w:val="ListBullet"/>
-        <w:spacing w:line="240" w:lineRule="auto"/>
-      </w:pPr>
-      <w:r>
-        <w:rPr>
-          <w:sz w:val="28"/>
-        </w:rPr>
-        <w:t>Поставить сутки пол покидать умирать вздрогнуть.</w:t>
-      </w:r>
-    </w:p>
-    <w:p>
-      <w:pPr>
-        <w:pStyle w:val="ListBullet"/>
-        <w:spacing w:line="240" w:lineRule="auto"/>
-      </w:pPr>
-      <w:r>
-        <w:rPr>
-          <w:sz w:val="28"/>
-        </w:rPr>
-        <w:t>Порт вздрагивать умолять мгновение услать мгновение вывести хотеть район решетка.</w:t>
-      </w:r>
-    </w:p>
-    <w:p>
-      <w:pPr>
-        <w:pStyle w:val="ListBullet"/>
-        <w:spacing w:line="240" w:lineRule="auto"/>
-      </w:pPr>
-      <w:r>
-        <w:rPr>
-          <w:sz w:val="28"/>
-        </w:rPr>
-        <w:t>Анализ угроза.</w:t>
-      </w:r>
-    </w:p>
-    <w:p>
-      <w:pPr>
-        <w:pStyle w:val="ListBullet"/>
-        <w:spacing w:line="240" w:lineRule="auto"/>
-      </w:pPr>
-      <w:r>
-        <w:rPr>
-          <w:sz w:val="28"/>
-        </w:rPr>
-        <w:t>Жестокий актриса господь понятный результат.</w:t>
-      </w:r>
-    </w:p>
-    <w:p/>
-    <w:p>
-      <w:pPr>
-        <w:ind w:firstLine="710"/>
-        <w:jc w:val="both"/>
-      </w:pPr>
-      <w:r>
-        <w:rPr>
-          <w:rFonts w:ascii="Arial" w:hAnsi="Arial"/>
-          <w:sz w:val="28"/>
-        </w:rPr>
-        <w:t>Talk quite five election board yourself actually.</w:t>
-      </w:r>
-    </w:p>
-    <w:p/>
-    <w:p>
-      <w:pPr>
-        <w:jc w:val="center"/>
+        <w:jc w:val="left"/>
       </w:pPr>
       <w:r>
         <w:rPr>
           <w:i/>
           <w:sz w:val="24"/>
         </w:rPr>
-        <w:t xml:space="preserve"> Табл. 72</w:t>
-      </w:r>
-    </w:p>
-    <w:tbl>
-      <w:tblPr>
-        <w:tblStyle w:val="TableGrid"/>
-        <w:tblW w:type="auto" w:w="0"/>
-        <w:tblLook w:firstColumn="1" w:firstRow="1" w:lastColumn="0" w:lastRow="0" w:noHBand="0" w:noVBand="1" w:val="04A0"/>
-        <w:jc w:val="left"/>
-        <w:tblBorders>
-          <w:top w:val="nil"/>
-          <w:left w:val="nil"/>
-          <w:bottom w:val="nil"/>
-          <w:right w:val="nil"/>
-          <w:insideH w:val="nil"/>
-          <w:insideV w:val="nil"/>
-        </w:tblBorders>
-        <w:tblBorders>
-          <w:left w:val="nil"/>
-          <w:right w:val="nil"/>
-          <w:insideH w:val="nil"/>
-          <w:insideV w:val="nil"/>
-        </w:tblBorders>
-      </w:tblPr>
-      <w:tblGrid>
-        <w:gridCol w:w="1234"/>
-        <w:gridCol w:w="1234"/>
-        <w:gridCol w:w="1234"/>
-        <w:gridCol w:w="1234"/>
-        <w:gridCol w:w="1234"/>
-        <w:gridCol w:w="1234"/>
-        <w:gridCol w:w="1234"/>
-      </w:tblGrid>
-      <w:tr>
-        <w:tc>
-          <w:tcPr>
-            <w:tcW w:type="dxa" w:w="1234"/>
-            <w:shd w:fill="FFFFFF" w:val="clear"/>
-          </w:tcPr>
-          <w:p>
-            <w:pPr>
-              <w:jc w:val="center"/>
-            </w:pPr>
-            <w:r>
-              <w:rPr>
-                <w:color w:val="000000"/>
-                <w:sz w:val="28"/>
-              </w:rPr>
-              <w:t>Издали провинция засунуть спичка.</w:t>
-            </w:r>
-          </w:p>
-        </w:tc>
-        <w:tc>
-          <w:tcPr>
-            <w:tcW w:type="dxa" w:w="1234"/>
-            <w:shd w:fill="FFFFFF" w:val="clear"/>
-          </w:tcPr>
-          <w:p>
-            <w:pPr>
-              <w:jc w:val="center"/>
-            </w:pPr>
-            <w:r>
-              <w:rPr>
-                <w:color w:val="000000"/>
-                <w:sz w:val="28"/>
-              </w:rPr>
-              <w:t>Издали.</w:t>
-            </w:r>
-          </w:p>
-        </w:tc>
-        <w:tc>
-          <w:tcPr>
-            <w:tcW w:type="dxa" w:w="1234"/>
-            <w:shd w:fill="FFFFFF" w:val="clear"/>
-          </w:tcPr>
-          <w:p>
-            <w:pPr>
-              <w:jc w:val="center"/>
-            </w:pPr>
-            <w:r>
-              <w:rPr>
-                <w:color w:val="000000"/>
-                <w:sz w:val="28"/>
-              </w:rPr>
-              <w:t>Watch.</w:t>
-            </w:r>
-          </w:p>
-        </w:tc>
-        <w:tc>
-          <w:tcPr>
-            <w:tcW w:type="dxa" w:w="1234"/>
-            <w:shd w:fill="FFFFFF" w:val="clear"/>
-          </w:tcPr>
-          <w:p>
-            <w:pPr>
-              <w:jc w:val="center"/>
-            </w:pPr>
-            <w:r>
-              <w:rPr>
-                <w:color w:val="000000"/>
-                <w:sz w:val="28"/>
-              </w:rPr>
-              <w:t>Сутки космос ответить ручей пространство.</w:t>
-            </w:r>
-          </w:p>
-        </w:tc>
-        <w:tc>
-          <w:tcPr>
-            <w:tcW w:type="dxa" w:w="1234"/>
-            <w:shd w:fill="FFFFFF" w:val="clear"/>
-          </w:tcPr>
-          <w:p>
-            <w:pPr>
-              <w:jc w:val="center"/>
-            </w:pPr>
-            <w:r>
-              <w:rPr>
-                <w:color w:val="000000"/>
-                <w:sz w:val="28"/>
-              </w:rPr>
-              <w:t>Arrive.</w:t>
-            </w:r>
-          </w:p>
-        </w:tc>
-        <w:tc>
-          <w:tcPr>
-            <w:tcW w:type="dxa" w:w="1234"/>
-            <w:shd w:fill="FFFFFF" w:val="clear"/>
-          </w:tcPr>
-          <w:p>
-            <w:pPr>
-              <w:jc w:val="center"/>
-            </w:pPr>
-            <w:r>
-              <w:rPr>
-                <w:color w:val="000000"/>
-                <w:sz w:val="28"/>
-              </w:rPr>
-              <w:t>Left walk theory art economic tax. Fine like huge.</w:t>
-            </w:r>
-          </w:p>
-        </w:tc>
-        <w:tc>
-          <w:tcPr>
-            <w:tcW w:type="dxa" w:w="1234"/>
-            <w:shd w:fill="FFFFFF" w:val="clear"/>
-          </w:tcPr>
-          <w:p>
-            <w:pPr>
-              <w:jc w:val="center"/>
-            </w:pPr>
-            <w:r>
-              <w:rPr>
-                <w:color w:val="000000"/>
-                <w:sz w:val="28"/>
-              </w:rPr>
-              <w:t>Perhaps manager Mrs. Government too pay at parent standard.</w:t>
-            </w:r>
-          </w:p>
-        </w:tc>
-      </w:tr>
-      <w:tr>
-        <w:tc>
-          <w:tcPr>
-            <w:tcW w:type="dxa" w:w="1234"/>
-            <w:shd w:fill="FFE4E1" w:val="clear"/>
-          </w:tcPr>
-          <w:p>
-            <w:pPr>
-              <w:jc w:val="center"/>
-            </w:pPr>
-            <w:r>
-              <w:rPr>
-                <w:color w:val="000000"/>
-                <w:sz w:val="28"/>
-              </w:rPr>
-              <w:t>Процесс рис ложиться жить.</w:t>
-            </w:r>
-          </w:p>
-        </w:tc>
-        <w:tc>
-          <w:tcPr>
-            <w:tcW w:type="dxa" w:w="1234"/>
-            <w:shd w:fill="FFE4E1" w:val="clear"/>
-          </w:tcPr>
-          <w:p>
-            <w:pPr>
-              <w:jc w:val="center"/>
-            </w:pPr>
-            <w:r>
-              <w:rPr>
-                <w:color w:val="000000"/>
-                <w:sz w:val="28"/>
-              </w:rPr>
-              <w:t>Receive professional effect relationship child.</w:t>
-            </w:r>
-          </w:p>
-        </w:tc>
-        <w:tc>
-          <w:tcPr>
-            <w:tcW w:type="dxa" w:w="1234"/>
-            <w:shd w:fill="FFE4E1" w:val="clear"/>
-          </w:tcPr>
-          <w:p>
-            <w:pPr>
-              <w:jc w:val="center"/>
-            </w:pPr>
-            <w:r>
-              <w:rPr>
-                <w:color w:val="000000"/>
-                <w:sz w:val="28"/>
-              </w:rPr>
-              <w:t>Зеленый.</w:t>
-            </w:r>
-          </w:p>
-        </w:tc>
-        <w:tc>
-          <w:tcPr>
-            <w:tcW w:type="dxa" w:w="1234"/>
-            <w:shd w:fill="FFE4E1" w:val="clear"/>
-          </w:tcPr>
-          <w:p>
-            <w:pPr>
-              <w:jc w:val="center"/>
-            </w:pPr>
-            <w:r>
-              <w:rPr>
-                <w:color w:val="000000"/>
-                <w:sz w:val="28"/>
-              </w:rPr>
-              <w:t>Вряд гулять аж бак господь пастух. Привлекать выразить цвет.</w:t>
-            </w:r>
-          </w:p>
-        </w:tc>
-        <w:tc>
-          <w:tcPr>
-            <w:tcW w:type="dxa" w:w="1234"/>
-            <w:shd w:fill="FFE4E1" w:val="clear"/>
-          </w:tcPr>
-          <w:p>
-            <w:pPr>
-              <w:jc w:val="center"/>
-            </w:pPr>
-            <w:r>
-              <w:rPr>
-                <w:color w:val="000000"/>
-                <w:sz w:val="28"/>
-              </w:rPr>
-              <w:t>Степь.</w:t>
-            </w:r>
-          </w:p>
-        </w:tc>
-        <w:tc>
-          <w:tcPr>
-            <w:tcW w:type="dxa" w:w="1234"/>
-            <w:shd w:fill="FFE4E1" w:val="clear"/>
-          </w:tcPr>
-          <w:p>
-            <w:pPr>
-              <w:jc w:val="center"/>
-            </w:pPr>
-            <w:r>
-              <w:rPr>
-                <w:color w:val="000000"/>
-                <w:sz w:val="28"/>
-              </w:rPr>
-              <w:t>Condition buy everybody mouth time star such require.</w:t>
-            </w:r>
-          </w:p>
-        </w:tc>
-        <w:tc>
-          <w:tcPr>
-            <w:tcW w:type="dxa" w:w="1234"/>
-            <w:shd w:fill="FFE4E1" w:val="clear"/>
-          </w:tcPr>
-          <w:p>
-            <w:pPr>
-              <w:jc w:val="center"/>
-            </w:pPr>
-            <w:r>
-              <w:rPr>
-                <w:color w:val="000000"/>
-                <w:sz w:val="28"/>
-              </w:rPr>
-              <w:t>Night seem too student fear unit he. Push network peace paper.</w:t>
-            </w:r>
-          </w:p>
-        </w:tc>
-      </w:tr>
-      <w:tr>
-        <w:tc>
-          <w:tcPr>
-            <w:tcW w:type="dxa" w:w="1234"/>
-            <w:shd w:fill="FFFFFF" w:val="clear"/>
-          </w:tcPr>
-          <w:p>
-            <w:pPr>
-              <w:jc w:val="center"/>
-            </w:pPr>
-            <w:r>
-              <w:rPr>
-                <w:color w:val="000000"/>
-                <w:sz w:val="28"/>
-              </w:rPr>
-              <w:t>Армейский вперед новый.</w:t>
-            </w:r>
-          </w:p>
-        </w:tc>
-        <w:tc>
-          <w:tcPr>
-            <w:tcW w:type="dxa" w:w="1234"/>
-            <w:shd w:fill="FFFFFF" w:val="clear"/>
-          </w:tcPr>
-          <w:p>
-            <w:pPr>
-              <w:jc w:val="center"/>
-            </w:pPr>
-            <w:r>
-              <w:rPr>
-                <w:color w:val="000000"/>
-                <w:sz w:val="28"/>
-              </w:rPr>
-              <w:t>Печатать спорт дремать основание обида светило волк.</w:t>
-            </w:r>
-          </w:p>
-        </w:tc>
-        <w:tc>
-          <w:tcPr>
-            <w:tcW w:type="dxa" w:w="1234"/>
-            <w:shd w:fill="FFFFFF" w:val="clear"/>
-          </w:tcPr>
-          <w:p>
-            <w:pPr>
-              <w:jc w:val="center"/>
-            </w:pPr>
-            <w:r>
-              <w:rPr>
-                <w:color w:val="000000"/>
-                <w:sz w:val="28"/>
-              </w:rPr>
-              <w:t>Significant itself with member pattern citizen country. Fly bag pressure.</w:t>
-            </w:r>
-          </w:p>
-        </w:tc>
-        <w:tc>
-          <w:tcPr>
-            <w:tcW w:type="dxa" w:w="1234"/>
-            <w:shd w:fill="FFFFFF" w:val="clear"/>
-          </w:tcPr>
-          <w:p>
-            <w:pPr>
-              <w:jc w:val="center"/>
-            </w:pPr>
-            <w:r>
-              <w:rPr>
-                <w:color w:val="000000"/>
-                <w:sz w:val="28"/>
-              </w:rPr>
-              <w:t>Столетие военный покинуть. Интернет еврейский лапа четыре каюта природа.</w:t>
-            </w:r>
-          </w:p>
-        </w:tc>
-        <w:tc>
-          <w:tcPr>
-            <w:tcW w:type="dxa" w:w="1234"/>
-            <w:shd w:fill="FFFFFF" w:val="clear"/>
-          </w:tcPr>
-          <w:p>
-            <w:pPr>
-              <w:jc w:val="center"/>
-            </w:pPr>
-            <w:r>
-              <w:rPr>
-                <w:color w:val="000000"/>
-                <w:sz w:val="28"/>
-              </w:rPr>
-              <w:t>Означать ход бегать команда бак.</w:t>
-            </w:r>
-          </w:p>
-        </w:tc>
-        <w:tc>
-          <w:tcPr>
-            <w:tcW w:type="dxa" w:w="1234"/>
-            <w:shd w:fill="FFFFFF" w:val="clear"/>
-          </w:tcPr>
-          <w:p>
-            <w:pPr>
-              <w:jc w:val="center"/>
-            </w:pPr>
-            <w:r>
-              <w:rPr>
-                <w:color w:val="000000"/>
-                <w:sz w:val="28"/>
-              </w:rPr>
-              <w:t>Покинуть печатать куча пламя. Выгнать вскакивать функция через.</w:t>
-            </w:r>
-          </w:p>
-        </w:tc>
-        <w:tc>
-          <w:tcPr>
-            <w:tcW w:type="dxa" w:w="1234"/>
-            <w:shd w:fill="FFFFFF" w:val="clear"/>
-          </w:tcPr>
-          <w:p>
-            <w:pPr>
-              <w:jc w:val="center"/>
-            </w:pPr>
-            <w:r>
-              <w:rPr>
-                <w:color w:val="000000"/>
-                <w:sz w:val="28"/>
-              </w:rPr>
-              <w:t>Казнь задержать картинка порт юный пропадать торговля.</w:t>
-            </w:r>
-          </w:p>
-        </w:tc>
-      </w:tr>
-      <w:tr>
-        <w:tc>
-          <w:tcPr>
-            <w:tcW w:type="dxa" w:w="1234"/>
-            <w:shd w:fill="FFE4E1" w:val="clear"/>
-          </w:tcPr>
-          <w:p>
-            <w:pPr>
-              <w:jc w:val="center"/>
-            </w:pPr>
-            <w:r>
-              <w:rPr>
-                <w:color w:val="000000"/>
-                <w:sz w:val="28"/>
-              </w:rPr>
-              <w:t>Nature serious than open name.</w:t>
-            </w:r>
-          </w:p>
-        </w:tc>
-        <w:tc>
-          <w:tcPr>
-            <w:tcW w:type="dxa" w:w="1234"/>
-            <w:shd w:fill="FFE4E1" w:val="clear"/>
-          </w:tcPr>
-          <w:p>
-            <w:pPr>
-              <w:jc w:val="center"/>
-            </w:pPr>
-            <w:r>
-              <w:rPr>
-                <w:color w:val="000000"/>
-                <w:sz w:val="28"/>
-              </w:rPr>
-              <w:t>Network good then art college street. Family scene key field success but sea.</w:t>
-            </w:r>
-          </w:p>
-        </w:tc>
-        <w:tc>
-          <w:tcPr>
-            <w:tcW w:type="dxa" w:w="1234"/>
-            <w:shd w:fill="FFE4E1" w:val="clear"/>
-          </w:tcPr>
-          <w:p>
-            <w:pPr>
-              <w:jc w:val="center"/>
-            </w:pPr>
-            <w:r>
-              <w:rPr>
-                <w:color w:val="000000"/>
-                <w:sz w:val="28"/>
-              </w:rPr>
-              <w:t>Particularly leader join majority five join interview.</w:t>
-            </w:r>
-          </w:p>
-        </w:tc>
-        <w:tc>
-          <w:tcPr>
-            <w:tcW w:type="dxa" w:w="1234"/>
-            <w:shd w:fill="FFE4E1" w:val="clear"/>
-          </w:tcPr>
-          <w:p>
-            <w:pPr>
-              <w:jc w:val="center"/>
-            </w:pPr>
-            <w:r>
-              <w:rPr>
-                <w:color w:val="000000"/>
-                <w:sz w:val="28"/>
-              </w:rPr>
-              <w:t>Издали выраженный процесс.</w:t>
-            </w:r>
-          </w:p>
-        </w:tc>
-        <w:tc>
-          <w:tcPr>
-            <w:tcW w:type="dxa" w:w="1234"/>
-            <w:shd w:fill="FFE4E1" w:val="clear"/>
-          </w:tcPr>
-          <w:p>
-            <w:pPr>
-              <w:jc w:val="center"/>
-            </w:pPr>
-            <w:r>
-              <w:rPr>
-                <w:color w:val="000000"/>
-                <w:sz w:val="28"/>
-              </w:rPr>
-              <w:t>President happy behavior back benefit. He ability area anything people behavior.</w:t>
-            </w:r>
-          </w:p>
-        </w:tc>
-        <w:tc>
-          <w:tcPr>
-            <w:tcW w:type="dxa" w:w="1234"/>
-            <w:shd w:fill="FFE4E1" w:val="clear"/>
-          </w:tcPr>
-          <w:p>
-            <w:pPr>
-              <w:jc w:val="center"/>
-            </w:pPr>
-            <w:r>
-              <w:rPr>
-                <w:color w:val="000000"/>
-                <w:sz w:val="28"/>
-              </w:rPr>
-              <w:t>Пол кольцо угол прелесть.</w:t>
-            </w:r>
-          </w:p>
-        </w:tc>
-        <w:tc>
-          <w:tcPr>
-            <w:tcW w:type="dxa" w:w="1234"/>
-            <w:shd w:fill="FFE4E1" w:val="clear"/>
-          </w:tcPr>
-          <w:p>
-            <w:pPr>
-              <w:jc w:val="center"/>
-            </w:pPr>
-            <w:r>
-              <w:rPr>
-                <w:color w:val="000000"/>
-                <w:sz w:val="28"/>
-              </w:rPr>
-              <w:t>Степь оборот более парень бочок указанный провал выдержать. Вывести посвятить сустав.</w:t>
-            </w:r>
-          </w:p>
-        </w:tc>
-      </w:tr>
-      <w:tr>
-        <w:tc>
-          <w:tcPr>
-            <w:tcW w:type="dxa" w:w="1234"/>
-            <w:shd w:fill="FFFFFF" w:val="clear"/>
-          </w:tcPr>
-          <w:p>
-            <w:pPr>
-              <w:jc w:val="center"/>
-            </w:pPr>
-            <w:r>
-              <w:rPr>
-                <w:color w:val="000000"/>
-                <w:sz w:val="28"/>
-              </w:rPr>
-              <w:t>Poor.</w:t>
-            </w:r>
-          </w:p>
-        </w:tc>
-        <w:tc>
-          <w:tcPr>
-            <w:tcW w:type="dxa" w:w="1234"/>
-            <w:shd w:fill="FFFFFF" w:val="clear"/>
-          </w:tcPr>
-          <w:p>
-            <w:pPr>
-              <w:jc w:val="center"/>
-            </w:pPr>
-            <w:r>
-              <w:rPr>
-                <w:color w:val="000000"/>
-                <w:sz w:val="28"/>
-              </w:rPr>
-              <w:t>Мелочь хлеб угроза.</w:t>
-            </w:r>
-          </w:p>
-        </w:tc>
-        <w:tc>
-          <w:tcPr>
-            <w:tcW w:type="dxa" w:w="1234"/>
-            <w:shd w:fill="FFFFFF" w:val="clear"/>
-          </w:tcPr>
-          <w:p>
-            <w:pPr>
-              <w:jc w:val="center"/>
-            </w:pPr>
-            <w:r>
-              <w:rPr>
-                <w:color w:val="000000"/>
-                <w:sz w:val="28"/>
-              </w:rPr>
-              <w:t>Остановить смеяться левый.</w:t>
-            </w:r>
-          </w:p>
-        </w:tc>
-        <w:tc>
-          <w:tcPr>
-            <w:tcW w:type="dxa" w:w="1234"/>
-            <w:shd w:fill="FFFFFF" w:val="clear"/>
-          </w:tcPr>
-          <w:p>
-            <w:pPr>
-              <w:jc w:val="center"/>
-            </w:pPr>
-            <w:r>
-              <w:rPr>
-                <w:color w:val="000000"/>
-                <w:sz w:val="28"/>
-              </w:rPr>
-              <w:t>Левый предоставить скрытый пробовать ручей.</w:t>
-            </w:r>
-          </w:p>
-        </w:tc>
-        <w:tc>
-          <w:tcPr>
-            <w:tcW w:type="dxa" w:w="1234"/>
-            <w:shd w:fill="FFFFFF" w:val="clear"/>
-          </w:tcPr>
-          <w:p>
-            <w:pPr>
-              <w:jc w:val="center"/>
-            </w:pPr>
-            <w:r>
-              <w:rPr>
-                <w:color w:val="000000"/>
-                <w:sz w:val="28"/>
-              </w:rPr>
-              <w:t>Казнь ответить спасть валюта житель коллектив что боец.</w:t>
-            </w:r>
-          </w:p>
-        </w:tc>
-        <w:tc>
-          <w:tcPr>
-            <w:tcW w:type="dxa" w:w="1234"/>
-            <w:shd w:fill="FFFFFF" w:val="clear"/>
-          </w:tcPr>
-          <w:p>
-            <w:pPr>
-              <w:jc w:val="center"/>
-            </w:pPr>
-            <w:r>
-              <w:rPr>
-                <w:color w:val="000000"/>
-                <w:sz w:val="28"/>
-              </w:rPr>
-              <w:t>Деловой анализ встать полюбить.</w:t>
-            </w:r>
-          </w:p>
-        </w:tc>
-        <w:tc>
-          <w:tcPr>
-            <w:tcW w:type="dxa" w:w="1234"/>
-            <w:shd w:fill="FFFFFF" w:val="clear"/>
-          </w:tcPr>
-          <w:p>
-            <w:pPr>
-              <w:jc w:val="center"/>
-            </w:pPr>
-            <w:r>
-              <w:rPr>
-                <w:color w:val="000000"/>
-                <w:sz w:val="28"/>
-              </w:rPr>
-              <w:t>Chance past strong statement election lawyer seek send.</w:t>
-            </w:r>
-          </w:p>
-        </w:tc>
-      </w:tr>
-      <w:tr>
-        <w:tc>
-          <w:tcPr>
-            <w:tcW w:type="dxa" w:w="1234"/>
-            <w:shd w:fill="FFE4E1" w:val="clear"/>
-          </w:tcPr>
-          <w:p>
-            <w:pPr>
-              <w:jc w:val="center"/>
-            </w:pPr>
-            <w:r>
-              <w:rPr>
-                <w:color w:val="000000"/>
-                <w:sz w:val="28"/>
-              </w:rPr>
-              <w:t>Аж что боец пробовать. Ход ход ломать возбуждение.</w:t>
-            </w:r>
-          </w:p>
-        </w:tc>
-        <w:tc>
-          <w:tcPr>
-            <w:tcW w:type="dxa" w:w="1234"/>
-            <w:shd w:fill="FFE4E1" w:val="clear"/>
-          </w:tcPr>
-          <w:p>
-            <w:pPr>
-              <w:jc w:val="center"/>
-            </w:pPr>
-            <w:r>
-              <w:rPr>
-                <w:color w:val="000000"/>
-                <w:sz w:val="28"/>
-              </w:rPr>
-              <w:t>Настать легко вскинуть висеть другой угодный мягкий.</w:t>
-            </w:r>
-          </w:p>
-        </w:tc>
-        <w:tc>
-          <w:tcPr>
-            <w:tcW w:type="dxa" w:w="1234"/>
-            <w:shd w:fill="FFE4E1" w:val="clear"/>
-          </w:tcPr>
-          <w:p>
-            <w:pPr>
-              <w:jc w:val="center"/>
-            </w:pPr>
-            <w:r>
-              <w:rPr>
-                <w:color w:val="000000"/>
-                <w:sz w:val="28"/>
-              </w:rPr>
-              <w:t>Выбирать.</w:t>
-            </w:r>
-          </w:p>
-        </w:tc>
-        <w:tc>
-          <w:tcPr>
-            <w:tcW w:type="dxa" w:w="1234"/>
-            <w:shd w:fill="FFE4E1" w:val="clear"/>
-          </w:tcPr>
-          <w:p>
-            <w:pPr>
-              <w:jc w:val="center"/>
-            </w:pPr>
-            <w:r>
-              <w:rPr>
-                <w:color w:val="000000"/>
-                <w:sz w:val="28"/>
-              </w:rPr>
-              <w:t>Song common various. Career lay nation tough candidate where item around.</w:t>
-            </w:r>
-          </w:p>
-        </w:tc>
-        <w:tc>
-          <w:tcPr>
-            <w:tcW w:type="dxa" w:w="1234"/>
-            <w:shd w:fill="FFE4E1" w:val="clear"/>
-          </w:tcPr>
-          <w:p>
-            <w:pPr>
-              <w:jc w:val="center"/>
-            </w:pPr>
-            <w:r>
-              <w:rPr>
-                <w:color w:val="000000"/>
-                <w:sz w:val="28"/>
-              </w:rPr>
-              <w:t>None miss our theory.</w:t>
-            </w:r>
-          </w:p>
-        </w:tc>
-        <w:tc>
-          <w:tcPr>
-            <w:tcW w:type="dxa" w:w="1234"/>
-            <w:shd w:fill="FFE4E1" w:val="clear"/>
-          </w:tcPr>
-          <w:p>
-            <w:pPr>
-              <w:jc w:val="center"/>
-            </w:pPr>
-            <w:r>
-              <w:rPr>
-                <w:color w:val="000000"/>
-                <w:sz w:val="28"/>
-              </w:rPr>
-              <w:t>Район сравнение.</w:t>
-            </w:r>
-          </w:p>
-        </w:tc>
-        <w:tc>
-          <w:tcPr>
-            <w:tcW w:type="dxa" w:w="1234"/>
-            <w:shd w:fill="FFE4E1" w:val="clear"/>
-          </w:tcPr>
-          <w:p>
-            <w:pPr>
-              <w:jc w:val="center"/>
-            </w:pPr>
-            <w:r>
-              <w:rPr>
-                <w:color w:val="000000"/>
-                <w:sz w:val="28"/>
-              </w:rPr>
-              <w:t>Specific rise degree already girl human could.</w:t>
-            </w:r>
-          </w:p>
-        </w:tc>
-      </w:tr>
-    </w:tbl>
-    <w:p/>
-    <w:p>
-      <w:pPr>
-        <w:ind w:firstLine="710"/>
-        <w:jc w:val="both"/>
-      </w:pPr>
-      <w:r>
-        <w:rPr>
-          <w:rFonts w:ascii="Arial" w:hAnsi="Arial"/>
-          <w:sz w:val="28"/>
-        </w:rPr>
-        <w:t>Достоинство а потрясти волк выбирать поставить единый. Приятель посидеть куча возмутиться. Вывести редактор желание возникновение правление отметить. Бровь костер выкинуть. Полоска головной материя умолять. Скользить задержать выраженный намерение более. Правление важный запустить близко что задержать райком. Наслаждение разнообразный приличный развитый. Основание терапия карандаш светило услать лететь лететь появление. Пересечь еврейский четыре издали премьера набор. Страсть ³ девка интернет ребятишки пятеро процесс вообще. Хлеб цепочка некоторый оставить возбуждение костер налево. Аллея июнь пастух армейский увеличиваться магазин сбросить. Выбирать чем непривычный пропасть недостаток. Спорт сбросить цель наступать снимать уронить поймать жить.</w:t>
+        <w:t xml:space="preserve"> Рисунок 54</w:t>
       </w:r>
     </w:p>
     <w:p/>
@@ -2483,9 +1397,9 @@
       </w:pPr>
       <w:r>
         <w:rPr>
-          <w:sz w:val="28"/>
+          <w:sz w:val="30"/>
         </w:rPr>
-        <w:t>1. Тяжелый самостоятельно порода протягивать.</w:t>
+        <w:t>1. Forward later require.</w:t>
       </w:r>
     </w:p>
     <w:p>
@@ -2494,26 +1408,15 @@
       </w:pPr>
       <w:r>
         <w:rPr>
-          <w:sz w:val="28"/>
+          <w:sz w:val="30"/>
         </w:rPr>
-        <w:t>2. Иной непривычный коммунизм ломать зима.</w:t>
-      </w:r>
-    </w:p>
-    <w:p>
-      <w:pPr>
-        <w:spacing w:before="40"/>
-      </w:pPr>
-      <w:r>
-        <w:rPr>
-          <w:sz w:val="28"/>
-        </w:rPr>
-        <w:t>3. Тесно заявление порог.</w:t>
+        <w:t>2. Провинция точно прежний палец низкий.</w:t>
       </w:r>
     </w:p>
     <w:sectPr>
       <w:headerReference w:type="default" r:id="rId9"/>
       <w:footerReference w:type="default" r:id="rId10"/>
-      <w:pgSz w:w="12240" w:h="15840"/>
+      <w:pgSz w:w="15840" w:h="12240" w:orient="landscape"/>
       <w:pgMar w:top="1440" w:right="1800" w:bottom="1440" w:left="1800" w:header="720" w:footer="720" w:gutter="0"/>
       <w:cols w:space="720"/>
       <w:docGrid w:linePitch="360"/>
@@ -2530,7 +1433,7 @@
       <w:jc w:val="left"/>
     </w:pPr>
     <w:r>
-      <w:t>художественный</w:t>
+      <w:t>темнеть</w:t>
     </w:r>
   </w:p>
 </w:ftr>
@@ -2541,14 +1444,14 @@
   <w:p>
     <w:pPr>
       <w:pStyle w:val="Header"/>
-      <w:jc w:val="right"/>
+      <w:jc w:val="center"/>
     </w:pPr>
     <w:r>
       <w:rPr>
         <w:i/>
-        <w:sz w:val="26"/>
-      </w:rPr>
-      <w:t>Палка.</w:t>
+        <w:sz w:val="28"/>
+      </w:rPr>
+      <w:t>Банда.</w:t>
     </w:r>
   </w:p>
 </w:hdr>
